--- a/10-Compressing_Data/kernel_PCA/kernel_PCA.docx
+++ b/10-Compressing_Data/kernel_PCA/kernel_PCA.docx
@@ -5,7 +5,6 @@
     <w:p>
       <w:pPr>
         <w:rPr>
-          <w:rFonts w:hint="eastAsia"/>
           <w:b/>
           <w:sz w:val="28"/>
           <w:szCs w:val="28"/>
@@ -14,23 +13,36 @@
       <w:r>
         <w:rPr>
           <w:rFonts w:hint="eastAsia"/>
-        </w:rPr>
-        <w:t xml:space="preserve"> </w:t>
-      </w:r>
-      <w:r>
-        <w:rPr>
-          <w:rFonts w:hint="eastAsia"/>
           <w:b/>
           <w:sz w:val="28"/>
           <w:szCs w:val="28"/>
         </w:rPr>
-        <w:t xml:space="preserve">Using Kernel Principal component analysis for nonlinear mappings </w:t>
-      </w:r>
-    </w:p>
-    <w:p>
-      <w:pPr>
-        <w:rPr>
-          <w:rFonts w:hint="eastAsia"/>
+        <w:t xml:space="preserve">Using Kernel Principal </w:t>
+      </w:r>
+      <w:proofErr w:type="gramStart"/>
+      <w:r>
+        <w:rPr>
+          <w:rFonts w:hint="eastAsia"/>
+          <w:b/>
+          <w:sz w:val="28"/>
+          <w:szCs w:val="28"/>
+        </w:rPr>
+        <w:t>component</w:t>
+      </w:r>
+      <w:proofErr w:type="gramEnd"/>
+      <w:r>
+        <w:rPr>
+          <w:rFonts w:hint="eastAsia"/>
+          <w:b/>
+          <w:sz w:val="28"/>
+          <w:szCs w:val="28"/>
+        </w:rPr>
+        <w:t xml:space="preserve"> analysis for nonlinear mappings </w:t>
+      </w:r>
+    </w:p>
+    <w:p>
+      <w:pPr>
+        <w:rPr>
           <w:szCs w:val="21"/>
         </w:rPr>
       </w:pPr>
@@ -45,32 +57,2973 @@
           <w:rFonts w:hint="eastAsia"/>
           <w:szCs w:val="21"/>
         </w:rPr>
-        <w:t>sing kernel PCA , we will learn how to transform data that is not linearly separable onto a new , lower-dimensional subspace that is suitable for linear classifiers.</w:t>
-      </w:r>
-    </w:p>
-    <w:p>
-      <w:pPr>
-        <w:rPr>
-          <w:rFonts w:hint="eastAsia"/>
-          <w:szCs w:val="21"/>
-        </w:rPr>
-      </w:pPr>
-    </w:p>
-    <w:p>
-      <w:pPr>
-        <w:rPr>
-          <w:rFonts w:hint="eastAsia"/>
-          <w:szCs w:val="21"/>
-        </w:rPr>
-      </w:pPr>
+        <w:t xml:space="preserve">sing kernel </w:t>
+      </w:r>
+      <w:proofErr w:type="gramStart"/>
+      <w:r>
+        <w:rPr>
+          <w:rFonts w:hint="eastAsia"/>
+          <w:szCs w:val="21"/>
+        </w:rPr>
+        <w:t>PCA ,</w:t>
+      </w:r>
+      <w:proofErr w:type="gramEnd"/>
+      <w:r>
+        <w:rPr>
+          <w:rFonts w:hint="eastAsia"/>
+          <w:szCs w:val="21"/>
+        </w:rPr>
+        <w:t xml:space="preserve"> we will learn how to transform data that is not linearly separable onto a new , lower-dimensional subspace that is suitable for linear classifiers.</w:t>
+      </w:r>
+    </w:p>
+    <w:p>
+      <w:pPr>
+        <w:rPr>
+          <w:rFonts w:hint="eastAsia"/>
+          <w:szCs w:val="21"/>
+        </w:rPr>
+      </w:pPr>
+    </w:p>
+    <w:p>
+      <w:pPr>
+        <w:rPr>
+          <w:rFonts w:hint="eastAsia"/>
+          <w:b/>
+          <w:szCs w:val="21"/>
+        </w:rPr>
+      </w:pPr>
+      <w:r>
+        <w:rPr>
+          <w:rFonts w:hint="eastAsia"/>
+          <w:b/>
+          <w:szCs w:val="21"/>
+        </w:rPr>
+        <w:t>Kernel functions and the kernel trick</w:t>
+      </w:r>
+    </w:p>
+    <w:p>
+      <w:pPr>
+        <w:rPr>
+          <w:rFonts w:hint="eastAsia"/>
+          <w:szCs w:val="21"/>
+        </w:rPr>
+      </w:pPr>
+      <w:r>
+        <w:rPr>
+          <w:szCs w:val="21"/>
+        </w:rPr>
+        <w:t>V</w:t>
+      </w:r>
+      <w:r>
+        <w:rPr>
+          <w:rFonts w:hint="eastAsia"/>
+          <w:szCs w:val="21"/>
+        </w:rPr>
+        <w:t>ia kernel PCA we perform a nonlinear mapping that transforms the data onto a higher-dimensional space and use standard PCA in this higher-dimensional space to project the data back onto a lower-dimensional space where the samples can be separated by a linear classifier.</w:t>
+      </w:r>
+    </w:p>
+    <w:p>
+      <w:pPr>
+        <w:rPr>
+          <w:rFonts w:hint="eastAsia"/>
+          <w:color w:val="FF0000"/>
+          <w:szCs w:val="21"/>
+        </w:rPr>
+      </w:pPr>
+      <w:r>
+        <w:rPr>
+          <w:rFonts w:hint="eastAsia"/>
+          <w:szCs w:val="21"/>
+        </w:rPr>
+        <w:t>Downside:</w:t>
+      </w:r>
+      <w:r>
+        <w:rPr>
+          <w:rFonts w:hint="eastAsia"/>
+          <w:color w:val="FF0000"/>
+          <w:szCs w:val="21"/>
+        </w:rPr>
+        <w:t xml:space="preserve"> it is computationally very expensive.</w:t>
+      </w:r>
+    </w:p>
+    <w:p>
+      <w:pPr>
+        <w:rPr>
+          <w:rFonts w:hint="eastAsia"/>
+          <w:szCs w:val="21"/>
+        </w:rPr>
+      </w:pPr>
+      <w:r>
+        <w:rPr>
+          <w:rFonts w:hint="eastAsia"/>
+          <w:szCs w:val="21"/>
+        </w:rPr>
+        <w:t>Using kernel trick, we can compute the similarity between two high-dimension feature vectors in the original feature space.</w:t>
+      </w:r>
+    </w:p>
+    <w:p>
+      <w:pPr>
+        <w:rPr>
+          <w:szCs w:val="21"/>
+        </w:rPr>
+      </w:pPr>
+      <w:r>
+        <w:rPr>
+          <w:rFonts w:hint="eastAsia"/>
+          <w:szCs w:val="21"/>
+        </w:rPr>
+        <w:t xml:space="preserve">The general equation to calculate standard PCA covariance matrix </w:t>
+      </w:r>
+      <w:r>
+        <w:rPr>
+          <w:noProof/>
+        </w:rPr>
+        <w:drawing>
+          <wp:inline distT="0" distB="0" distL="0" distR="0" wp14:anchorId="076A097F" wp14:editId="09FB11ED">
+            <wp:extent cx="171450" cy="228600"/>
+            <wp:effectExtent l="0" t="0" r="0" b="0"/>
+            <wp:docPr id="1" name="图片 1"/>
+            <wp:cNvGraphicFramePr>
+              <a:graphicFrameLocks xmlns:a="http://schemas.openxmlformats.org/drawingml/2006/main" noChangeAspect="1"/>
+            </wp:cNvGraphicFramePr>
+            <a:graphic xmlns:a="http://schemas.openxmlformats.org/drawingml/2006/main">
+              <a:graphicData uri="http://schemas.openxmlformats.org/drawingml/2006/picture">
+                <pic:pic xmlns:pic="http://schemas.openxmlformats.org/drawingml/2006/picture">
+                  <pic:nvPicPr>
+                    <pic:cNvPr id="0" name=""/>
+                    <pic:cNvPicPr/>
+                  </pic:nvPicPr>
+                  <pic:blipFill>
+                    <a:blip r:embed="rId6"/>
+                    <a:stretch>
+                      <a:fillRect/>
+                    </a:stretch>
+                  </pic:blipFill>
+                  <pic:spPr>
+                    <a:xfrm>
+                      <a:off x="0" y="0"/>
+                      <a:ext cx="171450" cy="228600"/>
+                    </a:xfrm>
+                    <a:prstGeom prst="rect">
+                      <a:avLst/>
+                    </a:prstGeom>
+                  </pic:spPr>
+                </pic:pic>
+              </a:graphicData>
+            </a:graphic>
+          </wp:inline>
+        </w:drawing>
+      </w:r>
+      <w:r>
+        <w:rPr>
+          <w:rFonts w:hint="eastAsia"/>
+          <w:szCs w:val="21"/>
+        </w:rPr>
+        <w:t xml:space="preserve"> </w:t>
+      </w:r>
+      <w:proofErr w:type="gramStart"/>
+      <w:r>
+        <w:rPr>
+          <w:rFonts w:hint="eastAsia"/>
+          <w:szCs w:val="21"/>
+        </w:rPr>
+        <w:t>is :</w:t>
+      </w:r>
+      <w:proofErr w:type="gramEnd"/>
+    </w:p>
+    <w:p>
+      <w:pPr>
+        <w:rPr>
+          <w:rFonts w:hint="eastAsia"/>
+          <w:szCs w:val="21"/>
+        </w:rPr>
+      </w:pPr>
+      <w:r>
+        <w:rPr>
+          <w:rFonts w:hint="eastAsia"/>
+          <w:szCs w:val="21"/>
+        </w:rPr>
+        <w:t xml:space="preserve"> </w:t>
+      </w:r>
+      <w:r>
+        <w:rPr>
+          <w:rFonts w:hint="eastAsia"/>
+          <w:szCs w:val="21"/>
+        </w:rPr>
+        <w:t xml:space="preserve">                         </w:t>
+      </w:r>
+      <w:r>
+        <w:rPr>
+          <w:noProof/>
+        </w:rPr>
+        <w:drawing>
+          <wp:inline distT="0" distB="0" distL="0" distR="0" wp14:anchorId="58C1501D" wp14:editId="1695636D">
+            <wp:extent cx="1781175" cy="742950"/>
+            <wp:effectExtent l="0" t="0" r="9525" b="0"/>
+            <wp:docPr id="2" name="图片 2"/>
+            <wp:cNvGraphicFramePr>
+              <a:graphicFrameLocks xmlns:a="http://schemas.openxmlformats.org/drawingml/2006/main" noChangeAspect="1"/>
+            </wp:cNvGraphicFramePr>
+            <a:graphic xmlns:a="http://schemas.openxmlformats.org/drawingml/2006/main">
+              <a:graphicData uri="http://schemas.openxmlformats.org/drawingml/2006/picture">
+                <pic:pic xmlns:pic="http://schemas.openxmlformats.org/drawingml/2006/picture">
+                  <pic:nvPicPr>
+                    <pic:cNvPr id="0" name=""/>
+                    <pic:cNvPicPr/>
+                  </pic:nvPicPr>
+                  <pic:blipFill>
+                    <a:blip r:embed="rId7"/>
+                    <a:stretch>
+                      <a:fillRect/>
+                    </a:stretch>
+                  </pic:blipFill>
+                  <pic:spPr>
+                    <a:xfrm>
+                      <a:off x="0" y="0"/>
+                      <a:ext cx="1781175" cy="742950"/>
+                    </a:xfrm>
+                    <a:prstGeom prst="rect">
+                      <a:avLst/>
+                    </a:prstGeom>
+                  </pic:spPr>
+                </pic:pic>
+              </a:graphicData>
+            </a:graphic>
+          </wp:inline>
+        </w:drawing>
+      </w:r>
+    </w:p>
+    <w:p>
+      <w:pPr>
+        <w:rPr>
+          <w:rFonts w:hint="eastAsia"/>
+          <w:szCs w:val="21"/>
+        </w:rPr>
+      </w:pPr>
+      <w:r>
+        <w:rPr>
+          <w:rFonts w:hint="eastAsia"/>
+          <w:szCs w:val="21"/>
+        </w:rPr>
+        <w:t xml:space="preserve">Kernel Principal Component Analysis replace the dot products between samples in the original feature space by the nonlinear feature combinations </w:t>
+      </w:r>
+      <w:proofErr w:type="gramStart"/>
+      <w:r>
+        <w:rPr>
+          <w:rFonts w:hint="eastAsia"/>
+          <w:szCs w:val="21"/>
+        </w:rPr>
+        <w:t xml:space="preserve">via </w:t>
+      </w:r>
+      <w:proofErr w:type="gramEnd"/>
+      <w:r>
+        <w:rPr>
+          <w:noProof/>
+        </w:rPr>
+        <w:drawing>
+          <wp:inline distT="0" distB="0" distL="0" distR="0" wp14:anchorId="46000167" wp14:editId="5AD49BF6">
+            <wp:extent cx="180975" cy="285750"/>
+            <wp:effectExtent l="0" t="0" r="9525" b="0"/>
+            <wp:docPr id="3" name="图片 3"/>
+            <wp:cNvGraphicFramePr>
+              <a:graphicFrameLocks xmlns:a="http://schemas.openxmlformats.org/drawingml/2006/main" noChangeAspect="1"/>
+            </wp:cNvGraphicFramePr>
+            <a:graphic xmlns:a="http://schemas.openxmlformats.org/drawingml/2006/main">
+              <a:graphicData uri="http://schemas.openxmlformats.org/drawingml/2006/picture">
+                <pic:pic xmlns:pic="http://schemas.openxmlformats.org/drawingml/2006/picture">
+                  <pic:nvPicPr>
+                    <pic:cNvPr id="0" name=""/>
+                    <pic:cNvPicPr/>
+                  </pic:nvPicPr>
+                  <pic:blipFill>
+                    <a:blip r:embed="rId8"/>
+                    <a:stretch>
+                      <a:fillRect/>
+                    </a:stretch>
+                  </pic:blipFill>
+                  <pic:spPr>
+                    <a:xfrm>
+                      <a:off x="0" y="0"/>
+                      <a:ext cx="180975" cy="285750"/>
+                    </a:xfrm>
+                    <a:prstGeom prst="rect">
+                      <a:avLst/>
+                    </a:prstGeom>
+                  </pic:spPr>
+                </pic:pic>
+              </a:graphicData>
+            </a:graphic>
+          </wp:inline>
+        </w:drawing>
+      </w:r>
+      <w:r>
+        <w:rPr>
+          <w:rFonts w:hint="eastAsia"/>
+          <w:szCs w:val="21"/>
+        </w:rPr>
+        <w:t>:</w:t>
+      </w:r>
+    </w:p>
+    <w:p>
+      <w:pPr>
+        <w:rPr>
+          <w:rFonts w:hint="eastAsia"/>
+          <w:szCs w:val="21"/>
+        </w:rPr>
+      </w:pPr>
+      <w:r>
+        <w:rPr>
+          <w:rFonts w:hint="eastAsia"/>
+          <w:szCs w:val="21"/>
+        </w:rPr>
+        <w:t xml:space="preserve">                   </w:t>
+      </w:r>
+      <w:r>
+        <w:rPr>
+          <w:noProof/>
+        </w:rPr>
+        <w:drawing>
+          <wp:inline distT="0" distB="0" distL="0" distR="0" wp14:anchorId="79EB35B1" wp14:editId="4133315A">
+            <wp:extent cx="2333625" cy="647700"/>
+            <wp:effectExtent l="0" t="0" r="9525" b="0"/>
+            <wp:docPr id="4" name="图片 4"/>
+            <wp:cNvGraphicFramePr>
+              <a:graphicFrameLocks xmlns:a="http://schemas.openxmlformats.org/drawingml/2006/main" noChangeAspect="1"/>
+            </wp:cNvGraphicFramePr>
+            <a:graphic xmlns:a="http://schemas.openxmlformats.org/drawingml/2006/main">
+              <a:graphicData uri="http://schemas.openxmlformats.org/drawingml/2006/picture">
+                <pic:pic xmlns:pic="http://schemas.openxmlformats.org/drawingml/2006/picture">
+                  <pic:nvPicPr>
+                    <pic:cNvPr id="0" name=""/>
+                    <pic:cNvPicPr/>
+                  </pic:nvPicPr>
+                  <pic:blipFill>
+                    <a:blip r:embed="rId9"/>
+                    <a:stretch>
+                      <a:fillRect/>
+                    </a:stretch>
+                  </pic:blipFill>
+                  <pic:spPr>
+                    <a:xfrm>
+                      <a:off x="0" y="0"/>
+                      <a:ext cx="2333625" cy="647700"/>
+                    </a:xfrm>
+                    <a:prstGeom prst="rect">
+                      <a:avLst/>
+                    </a:prstGeom>
+                  </pic:spPr>
+                </pic:pic>
+              </a:graphicData>
+            </a:graphic>
+          </wp:inline>
+        </w:drawing>
+      </w:r>
+      <w:r>
+        <w:rPr>
+          <w:rFonts w:hint="eastAsia"/>
+          <w:szCs w:val="21"/>
+        </w:rPr>
+        <w:t xml:space="preserve">            (2)</w:t>
+      </w:r>
+    </w:p>
+    <w:p>
+      <w:pPr>
+        <w:rPr>
+          <w:rFonts w:hint="eastAsia"/>
+          <w:szCs w:val="21"/>
+        </w:rPr>
+      </w:pPr>
+      <w:r>
+        <w:rPr>
+          <w:rFonts w:hint="eastAsia"/>
+          <w:szCs w:val="21"/>
+        </w:rPr>
+        <w:t>Its eigenvalues and eigenvectors are given by</w:t>
+      </w:r>
+    </w:p>
+    <w:p>
+      <w:pPr>
+        <w:rPr>
+          <w:rFonts w:hint="eastAsia"/>
+          <w:szCs w:val="21"/>
+        </w:rPr>
+      </w:pPr>
+      <w:r>
+        <w:rPr>
+          <w:rFonts w:hint="eastAsia"/>
+          <w:szCs w:val="21"/>
+        </w:rPr>
+        <w:t xml:space="preserve">                        </w:t>
+      </w:r>
+      <w:r>
+        <w:rPr>
+          <w:noProof/>
+        </w:rPr>
+        <w:drawing>
+          <wp:inline distT="0" distB="0" distL="0" distR="0" wp14:anchorId="619C48AD" wp14:editId="439CF282">
+            <wp:extent cx="1009650" cy="323850"/>
+            <wp:effectExtent l="0" t="0" r="0" b="0"/>
+            <wp:docPr id="5" name="图片 5"/>
+            <wp:cNvGraphicFramePr>
+              <a:graphicFrameLocks xmlns:a="http://schemas.openxmlformats.org/drawingml/2006/main" noChangeAspect="1"/>
+            </wp:cNvGraphicFramePr>
+            <a:graphic xmlns:a="http://schemas.openxmlformats.org/drawingml/2006/main">
+              <a:graphicData uri="http://schemas.openxmlformats.org/drawingml/2006/picture">
+                <pic:pic xmlns:pic="http://schemas.openxmlformats.org/drawingml/2006/picture">
+                  <pic:nvPicPr>
+                    <pic:cNvPr id="0" name=""/>
+                    <pic:cNvPicPr/>
+                  </pic:nvPicPr>
+                  <pic:blipFill>
+                    <a:blip r:embed="rId10"/>
+                    <a:stretch>
+                      <a:fillRect/>
+                    </a:stretch>
+                  </pic:blipFill>
+                  <pic:spPr>
+                    <a:xfrm>
+                      <a:off x="0" y="0"/>
+                      <a:ext cx="1009650" cy="323850"/>
+                    </a:xfrm>
+                    <a:prstGeom prst="rect">
+                      <a:avLst/>
+                    </a:prstGeom>
+                  </pic:spPr>
+                </pic:pic>
+              </a:graphicData>
+            </a:graphic>
+          </wp:inline>
+        </w:drawing>
+      </w:r>
+      <w:r>
+        <w:rPr>
+          <w:rFonts w:hint="eastAsia"/>
+          <w:szCs w:val="21"/>
+        </w:rPr>
+        <w:t xml:space="preserve">                           (3)</w:t>
+      </w:r>
+    </w:p>
+    <w:p>
+      <w:pPr>
+        <w:rPr>
+          <w:rFonts w:hint="eastAsia"/>
+          <w:szCs w:val="21"/>
+        </w:rPr>
+      </w:pPr>
+      <w:r>
+        <w:rPr>
+          <w:szCs w:val="21"/>
+        </w:rPr>
+        <w:t>W</w:t>
+      </w:r>
+      <w:r>
+        <w:rPr>
+          <w:rFonts w:hint="eastAsia"/>
+          <w:szCs w:val="21"/>
+        </w:rPr>
+        <w:t>here k = 1</w:t>
+      </w:r>
+      <w:proofErr w:type="gramStart"/>
+      <w:r>
+        <w:rPr>
+          <w:rFonts w:hint="eastAsia"/>
+          <w:szCs w:val="21"/>
+        </w:rPr>
+        <w:t>,2</w:t>
+      </w:r>
+      <w:proofErr w:type="gramEnd"/>
+      <w:r>
+        <w:rPr>
+          <w:rFonts w:hint="eastAsia"/>
+          <w:szCs w:val="21"/>
+        </w:rPr>
+        <w:t>,</w:t>
+      </w:r>
+      <w:r>
+        <w:rPr>
+          <w:szCs w:val="21"/>
+        </w:rPr>
+        <w:t>…</w:t>
+      </w:r>
+      <w:r>
+        <w:rPr>
+          <w:rFonts w:hint="eastAsia"/>
+          <w:szCs w:val="21"/>
+        </w:rPr>
+        <w:t>,M. From Eq</w:t>
+      </w:r>
+      <w:proofErr w:type="gramStart"/>
+      <w:r>
+        <w:rPr>
+          <w:rFonts w:hint="eastAsia"/>
+          <w:szCs w:val="21"/>
+        </w:rPr>
+        <w:t>.(</w:t>
+      </w:r>
+      <w:proofErr w:type="gramEnd"/>
+      <w:r>
+        <w:rPr>
+          <w:rFonts w:hint="eastAsia"/>
+          <w:szCs w:val="21"/>
+        </w:rPr>
+        <w:t xml:space="preserve">2) and Eq.(3) we have </w:t>
+      </w:r>
+    </w:p>
+    <w:p>
+      <w:pPr>
+        <w:rPr>
+          <w:rFonts w:hint="eastAsia"/>
+          <w:szCs w:val="21"/>
+        </w:rPr>
+      </w:pPr>
+      <w:r>
+        <w:rPr>
+          <w:rFonts w:hint="eastAsia"/>
+          <w:szCs w:val="21"/>
+        </w:rPr>
+        <w:t xml:space="preserve">                   </w:t>
+      </w:r>
+      <w:r>
+        <w:rPr>
+          <w:noProof/>
+        </w:rPr>
+        <w:drawing>
+          <wp:inline distT="0" distB="0" distL="0" distR="0" wp14:anchorId="0EA79F63" wp14:editId="711992B0">
+            <wp:extent cx="2314575" cy="561975"/>
+            <wp:effectExtent l="0" t="0" r="9525" b="9525"/>
+            <wp:docPr id="6" name="图片 6"/>
+            <wp:cNvGraphicFramePr>
+              <a:graphicFrameLocks xmlns:a="http://schemas.openxmlformats.org/drawingml/2006/main" noChangeAspect="1"/>
+            </wp:cNvGraphicFramePr>
+            <a:graphic xmlns:a="http://schemas.openxmlformats.org/drawingml/2006/main">
+              <a:graphicData uri="http://schemas.openxmlformats.org/drawingml/2006/picture">
+                <pic:pic xmlns:pic="http://schemas.openxmlformats.org/drawingml/2006/picture">
+                  <pic:nvPicPr>
+                    <pic:cNvPr id="0" name=""/>
+                    <pic:cNvPicPr/>
+                  </pic:nvPicPr>
+                  <pic:blipFill>
+                    <a:blip r:embed="rId11"/>
+                    <a:stretch>
+                      <a:fillRect/>
+                    </a:stretch>
+                  </pic:blipFill>
+                  <pic:spPr>
+                    <a:xfrm>
+                      <a:off x="0" y="0"/>
+                      <a:ext cx="2314575" cy="561975"/>
+                    </a:xfrm>
+                    <a:prstGeom prst="rect">
+                      <a:avLst/>
+                    </a:prstGeom>
+                  </pic:spPr>
+                </pic:pic>
+              </a:graphicData>
+            </a:graphic>
+          </wp:inline>
+        </w:drawing>
+      </w:r>
+      <w:r>
+        <w:rPr>
+          <w:rFonts w:hint="eastAsia"/>
+          <w:szCs w:val="21"/>
+        </w:rPr>
+        <w:t xml:space="preserve">             (4)</w:t>
+      </w:r>
+    </w:p>
+    <w:p>
+      <w:pPr>
+        <w:rPr>
+          <w:rFonts w:hint="eastAsia"/>
+          <w:szCs w:val="21"/>
+        </w:rPr>
+      </w:pPr>
+      <w:proofErr w:type="gramStart"/>
+      <w:r>
+        <w:rPr>
+          <w:szCs w:val="21"/>
+        </w:rPr>
+        <w:t>W</w:t>
+      </w:r>
+      <w:r>
+        <w:rPr>
+          <w:rFonts w:hint="eastAsia"/>
+          <w:szCs w:val="21"/>
+        </w:rPr>
+        <w:t>hich can be rewritten as</w:t>
+      </w:r>
+      <w:proofErr w:type="gramEnd"/>
+    </w:p>
+    <w:p>
+      <w:pPr>
+        <w:rPr>
+          <w:rFonts w:hint="eastAsia"/>
+          <w:szCs w:val="21"/>
+        </w:rPr>
+      </w:pPr>
+      <w:r>
+        <w:rPr>
+          <w:rFonts w:hint="eastAsia"/>
+          <w:szCs w:val="21"/>
+        </w:rPr>
+        <w:t xml:space="preserve">                    </w:t>
+      </w:r>
+      <w:r>
+        <w:rPr>
+          <w:noProof/>
+        </w:rPr>
+        <w:drawing>
+          <wp:inline distT="0" distB="0" distL="0" distR="0" wp14:anchorId="20CD2A60" wp14:editId="0D71CB24">
+            <wp:extent cx="1343025" cy="590550"/>
+            <wp:effectExtent l="0" t="0" r="9525" b="0"/>
+            <wp:docPr id="7" name="图片 7"/>
+            <wp:cNvGraphicFramePr>
+              <a:graphicFrameLocks xmlns:a="http://schemas.openxmlformats.org/drawingml/2006/main" noChangeAspect="1"/>
+            </wp:cNvGraphicFramePr>
+            <a:graphic xmlns:a="http://schemas.openxmlformats.org/drawingml/2006/main">
+              <a:graphicData uri="http://schemas.openxmlformats.org/drawingml/2006/picture">
+                <pic:pic xmlns:pic="http://schemas.openxmlformats.org/drawingml/2006/picture">
+                  <pic:nvPicPr>
+                    <pic:cNvPr id="0" name=""/>
+                    <pic:cNvPicPr/>
+                  </pic:nvPicPr>
+                  <pic:blipFill>
+                    <a:blip r:embed="rId12"/>
+                    <a:stretch>
+                      <a:fillRect/>
+                    </a:stretch>
+                  </pic:blipFill>
+                  <pic:spPr>
+                    <a:xfrm>
+                      <a:off x="0" y="0"/>
+                      <a:ext cx="1343025" cy="590550"/>
+                    </a:xfrm>
+                    <a:prstGeom prst="rect">
+                      <a:avLst/>
+                    </a:prstGeom>
+                  </pic:spPr>
+                </pic:pic>
+              </a:graphicData>
+            </a:graphic>
+          </wp:inline>
+        </w:drawing>
+      </w:r>
+      <w:r>
+        <w:rPr>
+          <w:rFonts w:hint="eastAsia"/>
+          <w:szCs w:val="21"/>
+        </w:rPr>
+        <w:t xml:space="preserve">                           (5)</w:t>
+      </w:r>
+    </w:p>
+    <w:p>
+      <w:pPr>
+        <w:rPr>
+          <w:rFonts w:hint="eastAsia"/>
+          <w:szCs w:val="21"/>
+        </w:rPr>
+      </w:pPr>
+      <w:r>
+        <w:rPr>
+          <w:rFonts w:hint="eastAsia"/>
+          <w:szCs w:val="21"/>
+        </w:rPr>
+        <w:t xml:space="preserve">Now by substituting </w:t>
+      </w:r>
+      <w:proofErr w:type="spellStart"/>
+      <w:r>
+        <w:rPr>
+          <w:rFonts w:hint="eastAsia"/>
+          <w:szCs w:val="21"/>
+        </w:rPr>
+        <w:t>vk</w:t>
+      </w:r>
+      <w:proofErr w:type="spellEnd"/>
+      <w:r>
+        <w:rPr>
+          <w:rFonts w:hint="eastAsia"/>
+          <w:szCs w:val="21"/>
+        </w:rPr>
+        <w:t xml:space="preserve"> in Eq</w:t>
+      </w:r>
+      <w:proofErr w:type="gramStart"/>
+      <w:r>
+        <w:rPr>
+          <w:rFonts w:hint="eastAsia"/>
+          <w:szCs w:val="21"/>
+        </w:rPr>
+        <w:t>.(</w:t>
+      </w:r>
+      <w:proofErr w:type="gramEnd"/>
+      <w:r>
+        <w:rPr>
+          <w:rFonts w:hint="eastAsia"/>
+          <w:szCs w:val="21"/>
+        </w:rPr>
+        <w:t>4) with Eq.(20), we have</w:t>
+      </w:r>
+    </w:p>
+    <w:p>
+      <w:pPr>
+        <w:rPr>
+          <w:rFonts w:hint="eastAsia"/>
+          <w:szCs w:val="21"/>
+        </w:rPr>
+      </w:pPr>
+      <w:r>
+        <w:rPr>
+          <w:rFonts w:hint="eastAsia"/>
+          <w:szCs w:val="21"/>
+        </w:rPr>
+        <w:t xml:space="preserve">          </w:t>
+      </w:r>
+      <w:r>
+        <w:rPr>
+          <w:noProof/>
+        </w:rPr>
+        <w:drawing>
+          <wp:inline distT="0" distB="0" distL="0" distR="0" wp14:anchorId="26919FF5" wp14:editId="420B255E">
+            <wp:extent cx="3505200" cy="581025"/>
+            <wp:effectExtent l="0" t="0" r="0" b="9525"/>
+            <wp:docPr id="8" name="图片 8"/>
+            <wp:cNvGraphicFramePr>
+              <a:graphicFrameLocks xmlns:a="http://schemas.openxmlformats.org/drawingml/2006/main" noChangeAspect="1"/>
+            </wp:cNvGraphicFramePr>
+            <a:graphic xmlns:a="http://schemas.openxmlformats.org/drawingml/2006/main">
+              <a:graphicData uri="http://schemas.openxmlformats.org/drawingml/2006/picture">
+                <pic:pic xmlns:pic="http://schemas.openxmlformats.org/drawingml/2006/picture">
+                  <pic:nvPicPr>
+                    <pic:cNvPr id="0" name=""/>
+                    <pic:cNvPicPr/>
+                  </pic:nvPicPr>
+                  <pic:blipFill>
+                    <a:blip r:embed="rId13"/>
+                    <a:stretch>
+                      <a:fillRect/>
+                    </a:stretch>
+                  </pic:blipFill>
+                  <pic:spPr>
+                    <a:xfrm>
+                      <a:off x="0" y="0"/>
+                      <a:ext cx="3505200" cy="581025"/>
+                    </a:xfrm>
+                    <a:prstGeom prst="rect">
+                      <a:avLst/>
+                    </a:prstGeom>
+                  </pic:spPr>
+                </pic:pic>
+              </a:graphicData>
+            </a:graphic>
+          </wp:inline>
+        </w:drawing>
+      </w:r>
+      <w:r>
+        <w:rPr>
+          <w:rFonts w:hint="eastAsia"/>
+          <w:szCs w:val="21"/>
+        </w:rPr>
+        <w:t xml:space="preserve">     (6)</w:t>
+      </w:r>
+    </w:p>
+    <w:p>
+      <w:pPr>
+        <w:rPr>
+          <w:rFonts w:hint="eastAsia"/>
+          <w:szCs w:val="21"/>
+        </w:rPr>
+      </w:pPr>
+      <w:r>
+        <w:rPr>
+          <w:rFonts w:hint="eastAsia"/>
+          <w:szCs w:val="21"/>
+        </w:rPr>
+        <w:lastRenderedPageBreak/>
+        <w:t>If we define the function</w:t>
+      </w:r>
+    </w:p>
+    <w:p>
+      <w:pPr>
+        <w:rPr>
+          <w:rFonts w:hint="eastAsia"/>
+          <w:szCs w:val="21"/>
+        </w:rPr>
+      </w:pPr>
+      <w:r>
+        <w:rPr>
+          <w:rFonts w:hint="eastAsia"/>
+          <w:szCs w:val="21"/>
+        </w:rPr>
+        <w:t xml:space="preserve">                    </w:t>
+      </w:r>
+      <w:r>
+        <w:rPr>
+          <w:noProof/>
+        </w:rPr>
+        <w:drawing>
+          <wp:inline distT="0" distB="0" distL="0" distR="0" wp14:anchorId="4177FC9B" wp14:editId="4F83E4B6">
+            <wp:extent cx="1800225" cy="323850"/>
+            <wp:effectExtent l="0" t="0" r="9525" b="0"/>
+            <wp:docPr id="9" name="图片 9"/>
+            <wp:cNvGraphicFramePr>
+              <a:graphicFrameLocks xmlns:a="http://schemas.openxmlformats.org/drawingml/2006/main" noChangeAspect="1"/>
+            </wp:cNvGraphicFramePr>
+            <a:graphic xmlns:a="http://schemas.openxmlformats.org/drawingml/2006/main">
+              <a:graphicData uri="http://schemas.openxmlformats.org/drawingml/2006/picture">
+                <pic:pic xmlns:pic="http://schemas.openxmlformats.org/drawingml/2006/picture">
+                  <pic:nvPicPr>
+                    <pic:cNvPr id="0" name=""/>
+                    <pic:cNvPicPr/>
+                  </pic:nvPicPr>
+                  <pic:blipFill>
+                    <a:blip r:embed="rId14"/>
+                    <a:stretch>
+                      <a:fillRect/>
+                    </a:stretch>
+                  </pic:blipFill>
+                  <pic:spPr>
+                    <a:xfrm>
+                      <a:off x="0" y="0"/>
+                      <a:ext cx="1800225" cy="323850"/>
+                    </a:xfrm>
+                    <a:prstGeom prst="rect">
+                      <a:avLst/>
+                    </a:prstGeom>
+                  </pic:spPr>
+                </pic:pic>
+              </a:graphicData>
+            </a:graphic>
+          </wp:inline>
+        </w:drawing>
+      </w:r>
+      <w:r>
+        <w:rPr>
+          <w:rFonts w:hint="eastAsia"/>
+          <w:szCs w:val="21"/>
+        </w:rPr>
+        <w:t xml:space="preserve">                       (7)</w:t>
+      </w:r>
+    </w:p>
+    <w:p>
+      <w:pPr>
+        <w:rPr>
+          <w:rFonts w:hint="eastAsia"/>
+          <w:szCs w:val="21"/>
+        </w:rPr>
+      </w:pPr>
+      <w:r>
+        <w:rPr>
+          <w:szCs w:val="21"/>
+        </w:rPr>
+        <w:t>A</w:t>
+      </w:r>
+      <w:r>
+        <w:rPr>
+          <w:rFonts w:hint="eastAsia"/>
+          <w:szCs w:val="21"/>
+        </w:rPr>
+        <w:t>nd multiply both sides of Eq</w:t>
+      </w:r>
+      <w:proofErr w:type="gramStart"/>
+      <w:r>
+        <w:rPr>
+          <w:rFonts w:hint="eastAsia"/>
+          <w:szCs w:val="21"/>
+        </w:rPr>
+        <w:t>.(</w:t>
+      </w:r>
+      <w:proofErr w:type="gramEnd"/>
+      <w:r>
+        <w:rPr>
+          <w:rFonts w:hint="eastAsia"/>
+          <w:szCs w:val="21"/>
+        </w:rPr>
+        <w:t xml:space="preserve">6) by </w:t>
+      </w:r>
+      <w:r>
+        <w:rPr>
+          <w:noProof/>
+        </w:rPr>
+        <w:drawing>
+          <wp:inline distT="0" distB="0" distL="0" distR="0" wp14:anchorId="0976714A" wp14:editId="2996D10D">
+            <wp:extent cx="504825" cy="323850"/>
+            <wp:effectExtent l="0" t="0" r="9525" b="0"/>
+            <wp:docPr id="10" name="图片 10"/>
+            <wp:cNvGraphicFramePr>
+              <a:graphicFrameLocks xmlns:a="http://schemas.openxmlformats.org/drawingml/2006/main" noChangeAspect="1"/>
+            </wp:cNvGraphicFramePr>
+            <a:graphic xmlns:a="http://schemas.openxmlformats.org/drawingml/2006/main">
+              <a:graphicData uri="http://schemas.openxmlformats.org/drawingml/2006/picture">
+                <pic:pic xmlns:pic="http://schemas.openxmlformats.org/drawingml/2006/picture">
+                  <pic:nvPicPr>
+                    <pic:cNvPr id="0" name=""/>
+                    <pic:cNvPicPr/>
+                  </pic:nvPicPr>
+                  <pic:blipFill>
+                    <a:blip r:embed="rId15"/>
+                    <a:stretch>
+                      <a:fillRect/>
+                    </a:stretch>
+                  </pic:blipFill>
+                  <pic:spPr>
+                    <a:xfrm>
+                      <a:off x="0" y="0"/>
+                      <a:ext cx="504825" cy="323850"/>
+                    </a:xfrm>
+                    <a:prstGeom prst="rect">
+                      <a:avLst/>
+                    </a:prstGeom>
+                  </pic:spPr>
+                </pic:pic>
+              </a:graphicData>
+            </a:graphic>
+          </wp:inline>
+        </w:drawing>
+      </w:r>
+      <w:r>
+        <w:rPr>
+          <w:rFonts w:hint="eastAsia"/>
+          <w:szCs w:val="21"/>
+        </w:rPr>
+        <w:t>, we have</w:t>
+      </w:r>
+    </w:p>
+    <w:p>
+      <w:pPr>
+        <w:rPr>
+          <w:rFonts w:hint="eastAsia"/>
+          <w:szCs w:val="21"/>
+        </w:rPr>
+      </w:pPr>
+      <w:r>
+        <w:rPr>
+          <w:rFonts w:hint="eastAsia"/>
+          <w:szCs w:val="21"/>
+        </w:rPr>
+        <w:t xml:space="preserve">         </w:t>
+      </w:r>
+      <w:r>
+        <w:rPr>
+          <w:noProof/>
+        </w:rPr>
+        <w:drawing>
+          <wp:inline distT="0" distB="0" distL="0" distR="0" wp14:anchorId="6F9173D2" wp14:editId="5C76936A">
+            <wp:extent cx="3724275" cy="542925"/>
+            <wp:effectExtent l="0" t="0" r="9525" b="9525"/>
+            <wp:docPr id="11" name="图片 11"/>
+            <wp:cNvGraphicFramePr>
+              <a:graphicFrameLocks xmlns:a="http://schemas.openxmlformats.org/drawingml/2006/main" noChangeAspect="1"/>
+            </wp:cNvGraphicFramePr>
+            <a:graphic xmlns:a="http://schemas.openxmlformats.org/drawingml/2006/main">
+              <a:graphicData uri="http://schemas.openxmlformats.org/drawingml/2006/picture">
+                <pic:pic xmlns:pic="http://schemas.openxmlformats.org/drawingml/2006/picture">
+                  <pic:nvPicPr>
+                    <pic:cNvPr id="0" name=""/>
+                    <pic:cNvPicPr/>
+                  </pic:nvPicPr>
+                  <pic:blipFill>
+                    <a:blip r:embed="rId16"/>
+                    <a:stretch>
+                      <a:fillRect/>
+                    </a:stretch>
+                  </pic:blipFill>
+                  <pic:spPr>
+                    <a:xfrm>
+                      <a:off x="0" y="0"/>
+                      <a:ext cx="3724275" cy="542925"/>
+                    </a:xfrm>
+                    <a:prstGeom prst="rect">
+                      <a:avLst/>
+                    </a:prstGeom>
+                  </pic:spPr>
+                </pic:pic>
+              </a:graphicData>
+            </a:graphic>
+          </wp:inline>
+        </w:drawing>
+      </w:r>
+      <w:r>
+        <w:rPr>
+          <w:rFonts w:hint="eastAsia"/>
+          <w:szCs w:val="21"/>
+        </w:rPr>
+        <w:t xml:space="preserve">      (8)</w:t>
+      </w:r>
+    </w:p>
+    <w:p>
+      <w:pPr>
+        <w:rPr>
+          <w:rFonts w:hint="eastAsia"/>
+          <w:szCs w:val="21"/>
+        </w:rPr>
+      </w:pPr>
+      <w:r>
+        <w:rPr>
+          <w:rFonts w:hint="eastAsia"/>
+          <w:szCs w:val="21"/>
+        </w:rPr>
+        <w:t>We can use the matrix notation</w:t>
+      </w:r>
+    </w:p>
+    <w:p>
+      <w:pPr>
+        <w:rPr>
+          <w:rFonts w:hint="eastAsia"/>
+          <w:szCs w:val="21"/>
+        </w:rPr>
+      </w:pPr>
+      <w:r>
+        <w:rPr>
+          <w:rFonts w:hint="eastAsia"/>
+          <w:szCs w:val="21"/>
+        </w:rPr>
+        <w:t xml:space="preserve">                      </w:t>
+      </w:r>
+      <w:r>
+        <w:rPr>
+          <w:noProof/>
+        </w:rPr>
+        <w:drawing>
+          <wp:inline distT="0" distB="0" distL="0" distR="0" wp14:anchorId="04133669" wp14:editId="701B1423">
+            <wp:extent cx="1333500" cy="285750"/>
+            <wp:effectExtent l="0" t="0" r="0" b="0"/>
+            <wp:docPr id="12" name="图片 12"/>
+            <wp:cNvGraphicFramePr>
+              <a:graphicFrameLocks xmlns:a="http://schemas.openxmlformats.org/drawingml/2006/main" noChangeAspect="1"/>
+            </wp:cNvGraphicFramePr>
+            <a:graphic xmlns:a="http://schemas.openxmlformats.org/drawingml/2006/main">
+              <a:graphicData uri="http://schemas.openxmlformats.org/drawingml/2006/picture">
+                <pic:pic xmlns:pic="http://schemas.openxmlformats.org/drawingml/2006/picture">
+                  <pic:nvPicPr>
+                    <pic:cNvPr id="0" name=""/>
+                    <pic:cNvPicPr/>
+                  </pic:nvPicPr>
+                  <pic:blipFill>
+                    <a:blip r:embed="rId17"/>
+                    <a:stretch>
+                      <a:fillRect/>
+                    </a:stretch>
+                  </pic:blipFill>
+                  <pic:spPr>
+                    <a:xfrm>
+                      <a:off x="0" y="0"/>
+                      <a:ext cx="1333500" cy="285750"/>
+                    </a:xfrm>
+                    <a:prstGeom prst="rect">
+                      <a:avLst/>
+                    </a:prstGeom>
+                  </pic:spPr>
+                </pic:pic>
+              </a:graphicData>
+            </a:graphic>
+          </wp:inline>
+        </w:drawing>
+      </w:r>
+      <w:r>
+        <w:rPr>
+          <w:rFonts w:hint="eastAsia"/>
+          <w:szCs w:val="21"/>
+        </w:rPr>
+        <w:t xml:space="preserve">                              (9)</w:t>
+      </w:r>
+    </w:p>
+    <w:p>
+      <w:pPr>
+        <w:rPr>
+          <w:rFonts w:hint="eastAsia"/>
+          <w:szCs w:val="21"/>
+        </w:rPr>
+      </w:pPr>
+      <w:r>
+        <w:rPr>
+          <w:szCs w:val="21"/>
+        </w:rPr>
+        <w:t>W</w:t>
+      </w:r>
+      <w:r>
+        <w:rPr>
+          <w:rFonts w:hint="eastAsia"/>
+          <w:szCs w:val="21"/>
+        </w:rPr>
+        <w:t xml:space="preserve">here </w:t>
+      </w:r>
+    </w:p>
+    <w:p>
+      <w:pPr>
+        <w:rPr>
+          <w:rFonts w:hint="eastAsia"/>
+          <w:szCs w:val="21"/>
+        </w:rPr>
+      </w:pPr>
+      <w:r>
+        <w:rPr>
+          <w:rFonts w:hint="eastAsia"/>
+          <w:szCs w:val="21"/>
+        </w:rPr>
+        <w:t xml:space="preserve">             </w:t>
+      </w:r>
+      <w:r>
+        <w:rPr>
+          <w:rFonts w:hint="eastAsia"/>
+          <w:szCs w:val="21"/>
+        </w:rPr>
+        <w:t xml:space="preserve"> </w:t>
+      </w:r>
+      <w:r>
+        <w:rPr>
+          <w:noProof/>
+        </w:rPr>
+        <w:drawing>
+          <wp:inline distT="0" distB="0" distL="0" distR="0" wp14:anchorId="1D366CF0" wp14:editId="4BFDFCC4">
+            <wp:extent cx="1295400" cy="285750"/>
+            <wp:effectExtent l="0" t="0" r="0" b="0"/>
+            <wp:docPr id="13" name="图片 13"/>
+            <wp:cNvGraphicFramePr>
+              <a:graphicFrameLocks xmlns:a="http://schemas.openxmlformats.org/drawingml/2006/main" noChangeAspect="1"/>
+            </wp:cNvGraphicFramePr>
+            <a:graphic xmlns:a="http://schemas.openxmlformats.org/drawingml/2006/main">
+              <a:graphicData uri="http://schemas.openxmlformats.org/drawingml/2006/picture">
+                <pic:pic xmlns:pic="http://schemas.openxmlformats.org/drawingml/2006/picture">
+                  <pic:nvPicPr>
+                    <pic:cNvPr id="0" name=""/>
+                    <pic:cNvPicPr/>
+                  </pic:nvPicPr>
+                  <pic:blipFill>
+                    <a:blip r:embed="rId18"/>
+                    <a:stretch>
+                      <a:fillRect/>
+                    </a:stretch>
+                  </pic:blipFill>
+                  <pic:spPr>
+                    <a:xfrm>
+                      <a:off x="0" y="0"/>
+                      <a:ext cx="1295400" cy="285750"/>
+                    </a:xfrm>
+                    <a:prstGeom prst="rect">
+                      <a:avLst/>
+                    </a:prstGeom>
+                  </pic:spPr>
+                </pic:pic>
+              </a:graphicData>
+            </a:graphic>
+          </wp:inline>
+        </w:drawing>
+      </w:r>
+      <w:r>
+        <w:rPr>
+          <w:rFonts w:hint="eastAsia"/>
+          <w:szCs w:val="21"/>
+        </w:rPr>
+        <w:t>(</w:t>
+      </w:r>
+      <w:proofErr w:type="gramStart"/>
+      <w:r>
+        <w:rPr>
+          <w:rFonts w:hint="eastAsia"/>
+          <w:szCs w:val="21"/>
+        </w:rPr>
+        <w:t>similarity</w:t>
+      </w:r>
+      <w:proofErr w:type="gramEnd"/>
+      <w:r>
+        <w:rPr>
+          <w:rFonts w:hint="eastAsia"/>
+          <w:szCs w:val="21"/>
+        </w:rPr>
+        <w:t xml:space="preserve">) </w:t>
+      </w:r>
+      <w:r>
+        <w:rPr>
+          <w:rFonts w:hint="eastAsia"/>
+          <w:szCs w:val="21"/>
+        </w:rPr>
+        <w:t xml:space="preserve">                            (10)</w:t>
+      </w:r>
+    </w:p>
+    <w:p>
+      <w:pPr>
+        <w:rPr>
+          <w:rFonts w:hint="eastAsia"/>
+          <w:szCs w:val="21"/>
+        </w:rPr>
+      </w:pPr>
+      <w:r>
+        <w:rPr>
+          <w:szCs w:val="21"/>
+        </w:rPr>
+        <w:t>A</w:t>
+      </w:r>
+      <w:r>
+        <w:rPr>
+          <w:rFonts w:hint="eastAsia"/>
+          <w:szCs w:val="21"/>
+        </w:rPr>
+        <w:t xml:space="preserve">nd </w:t>
+      </w:r>
+      <w:r>
+        <w:rPr>
+          <w:noProof/>
+        </w:rPr>
+        <w:drawing>
+          <wp:inline distT="0" distB="0" distL="0" distR="0" wp14:anchorId="05579791" wp14:editId="1970E019">
+            <wp:extent cx="219075" cy="257175"/>
+            <wp:effectExtent l="0" t="0" r="9525" b="9525"/>
+            <wp:docPr id="14" name="图片 14"/>
+            <wp:cNvGraphicFramePr>
+              <a:graphicFrameLocks xmlns:a="http://schemas.openxmlformats.org/drawingml/2006/main" noChangeAspect="1"/>
+            </wp:cNvGraphicFramePr>
+            <a:graphic xmlns:a="http://schemas.openxmlformats.org/drawingml/2006/main">
+              <a:graphicData uri="http://schemas.openxmlformats.org/drawingml/2006/picture">
+                <pic:pic xmlns:pic="http://schemas.openxmlformats.org/drawingml/2006/picture">
+                  <pic:nvPicPr>
+                    <pic:cNvPr id="0" name=""/>
+                    <pic:cNvPicPr/>
+                  </pic:nvPicPr>
+                  <pic:blipFill>
+                    <a:blip r:embed="rId19"/>
+                    <a:stretch>
+                      <a:fillRect/>
+                    </a:stretch>
+                  </pic:blipFill>
+                  <pic:spPr>
+                    <a:xfrm>
+                      <a:off x="0" y="0"/>
+                      <a:ext cx="219075" cy="257175"/>
+                    </a:xfrm>
+                    <a:prstGeom prst="rect">
+                      <a:avLst/>
+                    </a:prstGeom>
+                  </pic:spPr>
+                </pic:pic>
+              </a:graphicData>
+            </a:graphic>
+          </wp:inline>
+        </w:drawing>
+      </w:r>
+      <w:r>
+        <w:rPr>
+          <w:rFonts w:hint="eastAsia"/>
+          <w:szCs w:val="21"/>
+        </w:rPr>
+        <w:t xml:space="preserve">is the N-dimensional column vector of </w:t>
+      </w:r>
+      <w:proofErr w:type="spellStart"/>
+      <w:r>
+        <w:rPr>
+          <w:rFonts w:hint="eastAsia"/>
+          <w:szCs w:val="21"/>
+        </w:rPr>
+        <w:t>aki</w:t>
+      </w:r>
+      <w:proofErr w:type="spellEnd"/>
+      <w:r>
+        <w:rPr>
+          <w:rFonts w:hint="eastAsia"/>
+          <w:szCs w:val="21"/>
+        </w:rPr>
+        <w:t>:</w:t>
+      </w:r>
+    </w:p>
+    <w:p>
+      <w:pPr>
+        <w:rPr>
+          <w:rFonts w:hint="eastAsia"/>
+          <w:szCs w:val="21"/>
+        </w:rPr>
+      </w:pPr>
+      <w:r>
+        <w:rPr>
+          <w:rFonts w:hint="eastAsia"/>
+          <w:szCs w:val="21"/>
+        </w:rPr>
+        <w:t xml:space="preserve">                   </w:t>
+      </w:r>
+      <w:r>
+        <w:rPr>
+          <w:noProof/>
+        </w:rPr>
+        <w:drawing>
+          <wp:inline distT="0" distB="0" distL="0" distR="0" wp14:anchorId="6B6A1D71" wp14:editId="35BA37EA">
+            <wp:extent cx="1971675" cy="314325"/>
+            <wp:effectExtent l="0" t="0" r="9525" b="9525"/>
+            <wp:docPr id="15" name="图片 15"/>
+            <wp:cNvGraphicFramePr>
+              <a:graphicFrameLocks xmlns:a="http://schemas.openxmlformats.org/drawingml/2006/main" noChangeAspect="1"/>
+            </wp:cNvGraphicFramePr>
+            <a:graphic xmlns:a="http://schemas.openxmlformats.org/drawingml/2006/main">
+              <a:graphicData uri="http://schemas.openxmlformats.org/drawingml/2006/picture">
+                <pic:pic xmlns:pic="http://schemas.openxmlformats.org/drawingml/2006/picture">
+                  <pic:nvPicPr>
+                    <pic:cNvPr id="0" name=""/>
+                    <pic:cNvPicPr/>
+                  </pic:nvPicPr>
+                  <pic:blipFill>
+                    <a:blip r:embed="rId20"/>
+                    <a:stretch>
+                      <a:fillRect/>
+                    </a:stretch>
+                  </pic:blipFill>
+                  <pic:spPr>
+                    <a:xfrm>
+                      <a:off x="0" y="0"/>
+                      <a:ext cx="1971675" cy="314325"/>
+                    </a:xfrm>
+                    <a:prstGeom prst="rect">
+                      <a:avLst/>
+                    </a:prstGeom>
+                  </pic:spPr>
+                </pic:pic>
+              </a:graphicData>
+            </a:graphic>
+          </wp:inline>
+        </w:drawing>
+      </w:r>
+      <w:r>
+        <w:rPr>
+          <w:rFonts w:hint="eastAsia"/>
+          <w:szCs w:val="21"/>
+        </w:rPr>
+        <w:t xml:space="preserve">                         (11)</w:t>
+      </w:r>
+    </w:p>
+    <w:p>
+      <w:pPr>
+        <w:rPr>
+          <w:rFonts w:hint="eastAsia"/>
+          <w:szCs w:val="21"/>
+        </w:rPr>
+      </w:pPr>
+      <w:r>
+        <w:rPr>
+          <w:noProof/>
+        </w:rPr>
+        <w:drawing>
+          <wp:inline distT="0" distB="0" distL="0" distR="0" wp14:anchorId="59FB041A" wp14:editId="0DD94D5D">
+            <wp:extent cx="219075" cy="257175"/>
+            <wp:effectExtent l="0" t="0" r="9525" b="9525"/>
+            <wp:docPr id="16" name="图片 16"/>
+            <wp:cNvGraphicFramePr>
+              <a:graphicFrameLocks xmlns:a="http://schemas.openxmlformats.org/drawingml/2006/main" noChangeAspect="1"/>
+            </wp:cNvGraphicFramePr>
+            <a:graphic xmlns:a="http://schemas.openxmlformats.org/drawingml/2006/main">
+              <a:graphicData uri="http://schemas.openxmlformats.org/drawingml/2006/picture">
+                <pic:pic xmlns:pic="http://schemas.openxmlformats.org/drawingml/2006/picture">
+                  <pic:nvPicPr>
+                    <pic:cNvPr id="0" name=""/>
+                    <pic:cNvPicPr/>
+                  </pic:nvPicPr>
+                  <pic:blipFill>
+                    <a:blip r:embed="rId19"/>
+                    <a:stretch>
+                      <a:fillRect/>
+                    </a:stretch>
+                  </pic:blipFill>
+                  <pic:spPr>
+                    <a:xfrm>
+                      <a:off x="0" y="0"/>
+                      <a:ext cx="219075" cy="257175"/>
+                    </a:xfrm>
+                    <a:prstGeom prst="rect">
+                      <a:avLst/>
+                    </a:prstGeom>
+                  </pic:spPr>
+                </pic:pic>
+              </a:graphicData>
+            </a:graphic>
+          </wp:inline>
+        </w:drawing>
+      </w:r>
+      <w:r>
+        <w:rPr>
+          <w:rFonts w:hint="eastAsia"/>
+          <w:szCs w:val="21"/>
+        </w:rPr>
+        <w:t xml:space="preserve"> </w:t>
+      </w:r>
+      <w:proofErr w:type="gramStart"/>
+      <w:r>
+        <w:rPr>
+          <w:rFonts w:hint="eastAsia"/>
+          <w:szCs w:val="21"/>
+        </w:rPr>
+        <w:t>can</w:t>
+      </w:r>
+      <w:proofErr w:type="gramEnd"/>
+      <w:r>
+        <w:rPr>
+          <w:rFonts w:hint="eastAsia"/>
+          <w:szCs w:val="21"/>
+        </w:rPr>
+        <w:t xml:space="preserve"> be solved by </w:t>
+      </w:r>
+    </w:p>
+    <w:p>
+      <w:pPr>
+        <w:rPr>
+          <w:rFonts w:hint="eastAsia"/>
+          <w:szCs w:val="21"/>
+        </w:rPr>
+      </w:pPr>
+      <w:r>
+        <w:rPr>
+          <w:rFonts w:hint="eastAsia"/>
+          <w:szCs w:val="21"/>
+        </w:rPr>
+        <w:t xml:space="preserve">                    </w:t>
+      </w:r>
+      <w:r>
+        <w:rPr>
+          <w:noProof/>
+        </w:rPr>
+        <w:drawing>
+          <wp:inline distT="0" distB="0" distL="0" distR="0" wp14:anchorId="00BAFF1B" wp14:editId="50AA6486">
+            <wp:extent cx="1095375" cy="257175"/>
+            <wp:effectExtent l="0" t="0" r="9525" b="9525"/>
+            <wp:docPr id="17" name="图片 17"/>
+            <wp:cNvGraphicFramePr>
+              <a:graphicFrameLocks xmlns:a="http://schemas.openxmlformats.org/drawingml/2006/main" noChangeAspect="1"/>
+            </wp:cNvGraphicFramePr>
+            <a:graphic xmlns:a="http://schemas.openxmlformats.org/drawingml/2006/main">
+              <a:graphicData uri="http://schemas.openxmlformats.org/drawingml/2006/picture">
+                <pic:pic xmlns:pic="http://schemas.openxmlformats.org/drawingml/2006/picture">
+                  <pic:nvPicPr>
+                    <pic:cNvPr id="0" name=""/>
+                    <pic:cNvPicPr/>
+                  </pic:nvPicPr>
+                  <pic:blipFill>
+                    <a:blip r:embed="rId21"/>
+                    <a:stretch>
+                      <a:fillRect/>
+                    </a:stretch>
+                  </pic:blipFill>
+                  <pic:spPr>
+                    <a:xfrm>
+                      <a:off x="0" y="0"/>
+                      <a:ext cx="1095375" cy="257175"/>
+                    </a:xfrm>
+                    <a:prstGeom prst="rect">
+                      <a:avLst/>
+                    </a:prstGeom>
+                  </pic:spPr>
+                </pic:pic>
+              </a:graphicData>
+            </a:graphic>
+          </wp:inline>
+        </w:drawing>
+      </w:r>
+      <w:r>
+        <w:rPr>
+          <w:rFonts w:hint="eastAsia"/>
+          <w:szCs w:val="21"/>
+        </w:rPr>
+        <w:t xml:space="preserve">                                      (12)</w:t>
+      </w:r>
+    </w:p>
+    <w:p>
+      <w:pPr>
+        <w:rPr>
+          <w:rFonts w:hint="eastAsia"/>
+          <w:szCs w:val="21"/>
+        </w:rPr>
+      </w:pPr>
+      <w:r>
+        <w:rPr>
+          <w:szCs w:val="21"/>
+        </w:rPr>
+        <w:t>A</w:t>
+      </w:r>
+      <w:r>
+        <w:rPr>
+          <w:rFonts w:hint="eastAsia"/>
+          <w:szCs w:val="21"/>
+        </w:rPr>
+        <w:t xml:space="preserve">nd the resulting kernel principal components can be </w:t>
+      </w:r>
+      <w:r>
+        <w:rPr>
+          <w:szCs w:val="21"/>
+        </w:rPr>
+        <w:t>calculated</w:t>
+      </w:r>
+      <w:r>
+        <w:rPr>
+          <w:rFonts w:hint="eastAsia"/>
+          <w:szCs w:val="21"/>
+        </w:rPr>
+        <w:t xml:space="preserve"> using</w:t>
+      </w:r>
+    </w:p>
+    <w:p>
+      <w:pPr>
+        <w:rPr>
+          <w:rFonts w:hint="eastAsia"/>
+          <w:szCs w:val="21"/>
+        </w:rPr>
+      </w:pPr>
+      <w:r>
+        <w:rPr>
+          <w:rFonts w:hint="eastAsia"/>
+          <w:szCs w:val="21"/>
+        </w:rPr>
+        <w:t xml:space="preserve">                  </w:t>
+      </w:r>
+      <w:r>
+        <w:rPr>
+          <w:noProof/>
+        </w:rPr>
+        <w:drawing>
+          <wp:inline distT="0" distB="0" distL="0" distR="0" wp14:anchorId="04CF13C8" wp14:editId="220264AF">
+            <wp:extent cx="2524125" cy="504825"/>
+            <wp:effectExtent l="0" t="0" r="9525" b="9525"/>
+            <wp:docPr id="18" name="图片 18"/>
+            <wp:cNvGraphicFramePr>
+              <a:graphicFrameLocks xmlns:a="http://schemas.openxmlformats.org/drawingml/2006/main" noChangeAspect="1"/>
+            </wp:cNvGraphicFramePr>
+            <a:graphic xmlns:a="http://schemas.openxmlformats.org/drawingml/2006/main">
+              <a:graphicData uri="http://schemas.openxmlformats.org/drawingml/2006/picture">
+                <pic:pic xmlns:pic="http://schemas.openxmlformats.org/drawingml/2006/picture">
+                  <pic:nvPicPr>
+                    <pic:cNvPr id="0" name=""/>
+                    <pic:cNvPicPr/>
+                  </pic:nvPicPr>
+                  <pic:blipFill>
+                    <a:blip r:embed="rId22"/>
+                    <a:stretch>
+                      <a:fillRect/>
+                    </a:stretch>
+                  </pic:blipFill>
+                  <pic:spPr>
+                    <a:xfrm>
+                      <a:off x="0" y="0"/>
+                      <a:ext cx="2524125" cy="504825"/>
+                    </a:xfrm>
+                    <a:prstGeom prst="rect">
+                      <a:avLst/>
+                    </a:prstGeom>
+                  </pic:spPr>
+                </pic:pic>
+              </a:graphicData>
+            </a:graphic>
+          </wp:inline>
+        </w:drawing>
+      </w:r>
+      <w:r>
+        <w:rPr>
+          <w:rFonts w:hint="eastAsia"/>
+          <w:szCs w:val="21"/>
+        </w:rPr>
+        <w:t xml:space="preserve">                   (13)</w:t>
+      </w:r>
+    </w:p>
+    <w:p>
+      <w:pPr>
+        <w:rPr>
+          <w:rFonts w:hint="eastAsia"/>
+          <w:szCs w:val="21"/>
+        </w:rPr>
+      </w:pPr>
+      <w:r>
+        <w:rPr>
+          <w:rFonts w:hint="eastAsia"/>
+          <w:szCs w:val="21"/>
+        </w:rPr>
+        <w:t xml:space="preserve">If the projected dataset </w:t>
+      </w:r>
+      <w:r>
+        <w:rPr>
+          <w:noProof/>
+        </w:rPr>
+        <w:drawing>
+          <wp:inline distT="0" distB="0" distL="0" distR="0" wp14:anchorId="0A8310E3" wp14:editId="612B8B89">
+            <wp:extent cx="571500" cy="209550"/>
+            <wp:effectExtent l="0" t="0" r="0" b="0"/>
+            <wp:docPr id="19" name="图片 19"/>
+            <wp:cNvGraphicFramePr>
+              <a:graphicFrameLocks xmlns:a="http://schemas.openxmlformats.org/drawingml/2006/main" noChangeAspect="1"/>
+            </wp:cNvGraphicFramePr>
+            <a:graphic xmlns:a="http://schemas.openxmlformats.org/drawingml/2006/main">
+              <a:graphicData uri="http://schemas.openxmlformats.org/drawingml/2006/picture">
+                <pic:pic xmlns:pic="http://schemas.openxmlformats.org/drawingml/2006/picture">
+                  <pic:nvPicPr>
+                    <pic:cNvPr id="0" name=""/>
+                    <pic:cNvPicPr/>
+                  </pic:nvPicPr>
+                  <pic:blipFill>
+                    <a:blip r:embed="rId23"/>
+                    <a:stretch>
+                      <a:fillRect/>
+                    </a:stretch>
+                  </pic:blipFill>
+                  <pic:spPr>
+                    <a:xfrm>
+                      <a:off x="0" y="0"/>
+                      <a:ext cx="571500" cy="209550"/>
+                    </a:xfrm>
+                    <a:prstGeom prst="rect">
+                      <a:avLst/>
+                    </a:prstGeom>
+                  </pic:spPr>
+                </pic:pic>
+              </a:graphicData>
+            </a:graphic>
+          </wp:inline>
+        </w:drawing>
+      </w:r>
+      <w:r>
+        <w:rPr>
+          <w:rFonts w:hint="eastAsia"/>
+          <w:szCs w:val="21"/>
+        </w:rPr>
+        <w:t xml:space="preserve"> does not have zero mean, we can use the Gram matrix </w:t>
+      </w:r>
+      <w:r>
+        <w:rPr>
+          <w:noProof/>
+        </w:rPr>
+        <w:drawing>
+          <wp:inline distT="0" distB="0" distL="0" distR="0" wp14:anchorId="4558A32A" wp14:editId="747856A0">
+            <wp:extent cx="171450" cy="247650"/>
+            <wp:effectExtent l="0" t="0" r="0" b="0"/>
+            <wp:docPr id="20" name="图片 20"/>
+            <wp:cNvGraphicFramePr>
+              <a:graphicFrameLocks xmlns:a="http://schemas.openxmlformats.org/drawingml/2006/main" noChangeAspect="1"/>
+            </wp:cNvGraphicFramePr>
+            <a:graphic xmlns:a="http://schemas.openxmlformats.org/drawingml/2006/main">
+              <a:graphicData uri="http://schemas.openxmlformats.org/drawingml/2006/picture">
+                <pic:pic xmlns:pic="http://schemas.openxmlformats.org/drawingml/2006/picture">
+                  <pic:nvPicPr>
+                    <pic:cNvPr id="0" name=""/>
+                    <pic:cNvPicPr/>
+                  </pic:nvPicPr>
+                  <pic:blipFill>
+                    <a:blip r:embed="rId24"/>
+                    <a:stretch>
+                      <a:fillRect/>
+                    </a:stretch>
+                  </pic:blipFill>
+                  <pic:spPr>
+                    <a:xfrm>
+                      <a:off x="0" y="0"/>
+                      <a:ext cx="171450" cy="247650"/>
+                    </a:xfrm>
+                    <a:prstGeom prst="rect">
+                      <a:avLst/>
+                    </a:prstGeom>
+                  </pic:spPr>
+                </pic:pic>
+              </a:graphicData>
+            </a:graphic>
+          </wp:inline>
+        </w:drawing>
+      </w:r>
+      <w:r>
+        <w:rPr>
+          <w:rFonts w:hint="eastAsia"/>
+          <w:szCs w:val="21"/>
+        </w:rPr>
+        <w:t xml:space="preserve"> to substitute the kernel matrix K. The Gram matrix is given by</w:t>
+      </w:r>
+    </w:p>
+    <w:p>
+      <w:pPr>
+        <w:rPr>
+          <w:rFonts w:hint="eastAsia"/>
+          <w:szCs w:val="21"/>
+        </w:rPr>
+      </w:pPr>
+      <w:r>
+        <w:rPr>
+          <w:rFonts w:hint="eastAsia"/>
+          <w:szCs w:val="21"/>
+        </w:rPr>
+        <w:t xml:space="preserve">                </w:t>
+      </w:r>
+      <w:r>
+        <w:rPr>
+          <w:noProof/>
+        </w:rPr>
+        <w:drawing>
+          <wp:inline distT="0" distB="0" distL="0" distR="0" wp14:anchorId="15AE8E11" wp14:editId="648CD02E">
+            <wp:extent cx="2457450" cy="361950"/>
+            <wp:effectExtent l="0" t="0" r="0" b="0"/>
+            <wp:docPr id="21" name="图片 21"/>
+            <wp:cNvGraphicFramePr>
+              <a:graphicFrameLocks xmlns:a="http://schemas.openxmlformats.org/drawingml/2006/main" noChangeAspect="1"/>
+            </wp:cNvGraphicFramePr>
+            <a:graphic xmlns:a="http://schemas.openxmlformats.org/drawingml/2006/main">
+              <a:graphicData uri="http://schemas.openxmlformats.org/drawingml/2006/picture">
+                <pic:pic xmlns:pic="http://schemas.openxmlformats.org/drawingml/2006/picture">
+                  <pic:nvPicPr>
+                    <pic:cNvPr id="0" name=""/>
+                    <pic:cNvPicPr/>
+                  </pic:nvPicPr>
+                  <pic:blipFill>
+                    <a:blip r:embed="rId25"/>
+                    <a:stretch>
+                      <a:fillRect/>
+                    </a:stretch>
+                  </pic:blipFill>
+                  <pic:spPr>
+                    <a:xfrm>
+                      <a:off x="0" y="0"/>
+                      <a:ext cx="2457450" cy="361950"/>
+                    </a:xfrm>
+                    <a:prstGeom prst="rect">
+                      <a:avLst/>
+                    </a:prstGeom>
+                  </pic:spPr>
+                </pic:pic>
+              </a:graphicData>
+            </a:graphic>
+          </wp:inline>
+        </w:drawing>
+      </w:r>
+      <w:r>
+        <w:rPr>
+          <w:rFonts w:hint="eastAsia"/>
+          <w:szCs w:val="21"/>
+        </w:rPr>
+        <w:t xml:space="preserve">                      (14)</w:t>
+      </w:r>
+    </w:p>
+    <w:p>
+      <w:pPr>
+        <w:rPr>
+          <w:rFonts w:hint="eastAsia"/>
+          <w:szCs w:val="21"/>
+        </w:rPr>
+      </w:pPr>
+      <w:proofErr w:type="gramStart"/>
+      <w:r>
+        <w:rPr>
+          <w:szCs w:val="21"/>
+        </w:rPr>
+        <w:t>W</w:t>
+      </w:r>
+      <w:r>
+        <w:rPr>
+          <w:rFonts w:hint="eastAsia"/>
+          <w:szCs w:val="21"/>
+        </w:rPr>
+        <w:t xml:space="preserve">here 1N is the </w:t>
+      </w:r>
+      <w:proofErr w:type="spellStart"/>
+      <w:r>
+        <w:rPr>
+          <w:rFonts w:hint="eastAsia"/>
+          <w:szCs w:val="21"/>
+        </w:rPr>
+        <w:t>NxN</w:t>
+      </w:r>
+      <w:proofErr w:type="spellEnd"/>
+      <w:r>
+        <w:rPr>
+          <w:rFonts w:hint="eastAsia"/>
+          <w:szCs w:val="21"/>
+        </w:rPr>
+        <w:t xml:space="preserve"> matrix with all elements equal to 1/N.</w:t>
+      </w:r>
+      <w:proofErr w:type="gramEnd"/>
+    </w:p>
+    <w:p>
+      <w:pPr>
+        <w:rPr>
+          <w:rFonts w:hint="eastAsia"/>
+          <w:szCs w:val="21"/>
+        </w:rPr>
+      </w:pPr>
+      <w:r>
+        <w:rPr>
+          <w:rFonts w:hint="eastAsia"/>
+          <w:szCs w:val="21"/>
+        </w:rPr>
+        <w:t>The most commonly used kernels are as follows:</w:t>
+      </w:r>
+    </w:p>
+    <w:p>
+      <w:pPr>
+        <w:pStyle w:val="a4"/>
+        <w:numPr>
+          <w:ilvl w:val="0"/>
+          <w:numId w:val="3"/>
+        </w:numPr>
+        <w:ind w:firstLineChars="0"/>
+        <w:rPr>
+          <w:rFonts w:hint="eastAsia"/>
+          <w:szCs w:val="21"/>
+        </w:rPr>
+      </w:pPr>
+      <w:r>
+        <w:rPr>
+          <w:rFonts w:hint="eastAsia"/>
+          <w:szCs w:val="21"/>
+        </w:rPr>
+        <w:t xml:space="preserve">The </w:t>
+      </w:r>
+      <w:r>
+        <w:rPr>
+          <w:szCs w:val="21"/>
+        </w:rPr>
+        <w:t>polynomial</w:t>
+      </w:r>
+      <w:r>
+        <w:rPr>
+          <w:rFonts w:hint="eastAsia"/>
+          <w:szCs w:val="21"/>
+        </w:rPr>
+        <w:t xml:space="preserve"> kernel:</w:t>
+      </w:r>
+    </w:p>
+    <w:p>
+      <w:pPr>
+        <w:pStyle w:val="a4"/>
+        <w:ind w:left="675" w:firstLineChars="0" w:firstLine="0"/>
+        <w:rPr>
+          <w:rFonts w:hint="eastAsia"/>
+          <w:szCs w:val="21"/>
+        </w:rPr>
+      </w:pPr>
+      <w:r>
+        <w:rPr>
+          <w:noProof/>
+        </w:rPr>
+        <w:drawing>
+          <wp:inline distT="0" distB="0" distL="0" distR="0" wp14:anchorId="366CE193" wp14:editId="1E23C055">
+            <wp:extent cx="2676525" cy="581025"/>
+            <wp:effectExtent l="0" t="0" r="9525" b="9525"/>
+            <wp:docPr id="26" name="图片 26"/>
+            <wp:cNvGraphicFramePr>
+              <a:graphicFrameLocks xmlns:a="http://schemas.openxmlformats.org/drawingml/2006/main" noChangeAspect="1"/>
+            </wp:cNvGraphicFramePr>
+            <a:graphic xmlns:a="http://schemas.openxmlformats.org/drawingml/2006/main">
+              <a:graphicData uri="http://schemas.openxmlformats.org/drawingml/2006/picture">
+                <pic:pic xmlns:pic="http://schemas.openxmlformats.org/drawingml/2006/picture">
+                  <pic:nvPicPr>
+                    <pic:cNvPr id="0" name=""/>
+                    <pic:cNvPicPr/>
+                  </pic:nvPicPr>
+                  <pic:blipFill>
+                    <a:blip r:embed="rId26"/>
+                    <a:stretch>
+                      <a:fillRect/>
+                    </a:stretch>
+                  </pic:blipFill>
+                  <pic:spPr>
+                    <a:xfrm>
+                      <a:off x="0" y="0"/>
+                      <a:ext cx="2676525" cy="581025"/>
+                    </a:xfrm>
+                    <a:prstGeom prst="rect">
+                      <a:avLst/>
+                    </a:prstGeom>
+                  </pic:spPr>
+                </pic:pic>
+              </a:graphicData>
+            </a:graphic>
+          </wp:inline>
+        </w:drawing>
+      </w:r>
+    </w:p>
+    <w:p>
+      <w:pPr>
+        <w:pStyle w:val="a4"/>
+        <w:ind w:left="675" w:firstLineChars="0" w:firstLine="0"/>
+        <w:rPr>
+          <w:rFonts w:hint="eastAsia"/>
+          <w:szCs w:val="21"/>
+        </w:rPr>
+      </w:pPr>
+      <w:r>
+        <w:rPr>
+          <w:rFonts w:hint="eastAsia"/>
+          <w:szCs w:val="21"/>
+        </w:rPr>
+        <w:t xml:space="preserve">Here, </w:t>
+      </w:r>
+      <w:r>
+        <w:rPr>
+          <w:noProof/>
+        </w:rPr>
+        <w:drawing>
+          <wp:inline distT="0" distB="0" distL="0" distR="0" wp14:anchorId="645BE768" wp14:editId="2F3B4E2E">
+            <wp:extent cx="219075" cy="276225"/>
+            <wp:effectExtent l="0" t="0" r="9525" b="9525"/>
+            <wp:docPr id="27" name="图片 27"/>
+            <wp:cNvGraphicFramePr>
+              <a:graphicFrameLocks xmlns:a="http://schemas.openxmlformats.org/drawingml/2006/main" noChangeAspect="1"/>
+            </wp:cNvGraphicFramePr>
+            <a:graphic xmlns:a="http://schemas.openxmlformats.org/drawingml/2006/main">
+              <a:graphicData uri="http://schemas.openxmlformats.org/drawingml/2006/picture">
+                <pic:pic xmlns:pic="http://schemas.openxmlformats.org/drawingml/2006/picture">
+                  <pic:nvPicPr>
+                    <pic:cNvPr id="0" name=""/>
+                    <pic:cNvPicPr/>
+                  </pic:nvPicPr>
+                  <pic:blipFill>
+                    <a:blip r:embed="rId27"/>
+                    <a:stretch>
+                      <a:fillRect/>
+                    </a:stretch>
+                  </pic:blipFill>
+                  <pic:spPr>
+                    <a:xfrm>
+                      <a:off x="0" y="0"/>
+                      <a:ext cx="219075" cy="276225"/>
+                    </a:xfrm>
+                    <a:prstGeom prst="rect">
+                      <a:avLst/>
+                    </a:prstGeom>
+                  </pic:spPr>
+                </pic:pic>
+              </a:graphicData>
+            </a:graphic>
+          </wp:inline>
+        </w:drawing>
+      </w:r>
+      <w:r>
+        <w:rPr>
+          <w:rFonts w:hint="eastAsia"/>
+          <w:szCs w:val="21"/>
+        </w:rPr>
+        <w:t>it the threshold and P is the power that has to be specified by the user.</w:t>
+      </w:r>
+    </w:p>
+    <w:p>
+      <w:pPr>
+        <w:pStyle w:val="a4"/>
+        <w:numPr>
+          <w:ilvl w:val="0"/>
+          <w:numId w:val="3"/>
+        </w:numPr>
+        <w:ind w:firstLineChars="0"/>
+        <w:rPr>
+          <w:rFonts w:hint="eastAsia"/>
+          <w:szCs w:val="21"/>
+        </w:rPr>
+      </w:pPr>
+      <w:r>
+        <w:rPr>
+          <w:rFonts w:hint="eastAsia"/>
+          <w:szCs w:val="21"/>
+        </w:rPr>
+        <w:t>The hyperbolic tangent (sigmoid) kernel:</w:t>
+      </w:r>
+    </w:p>
+    <w:p>
+      <w:pPr>
+        <w:pStyle w:val="a4"/>
+        <w:ind w:left="675" w:firstLineChars="0" w:firstLine="0"/>
+        <w:rPr>
+          <w:rFonts w:hint="eastAsia"/>
+          <w:szCs w:val="21"/>
+        </w:rPr>
+      </w:pPr>
+      <w:r>
+        <w:rPr>
+          <w:noProof/>
+        </w:rPr>
+        <w:drawing>
+          <wp:inline distT="0" distB="0" distL="0" distR="0" wp14:anchorId="183A102E" wp14:editId="30F74AC5">
+            <wp:extent cx="3181350" cy="523875"/>
+            <wp:effectExtent l="0" t="0" r="0" b="9525"/>
+            <wp:docPr id="28" name="图片 28"/>
+            <wp:cNvGraphicFramePr>
+              <a:graphicFrameLocks xmlns:a="http://schemas.openxmlformats.org/drawingml/2006/main" noChangeAspect="1"/>
+            </wp:cNvGraphicFramePr>
+            <a:graphic xmlns:a="http://schemas.openxmlformats.org/drawingml/2006/main">
+              <a:graphicData uri="http://schemas.openxmlformats.org/drawingml/2006/picture">
+                <pic:pic xmlns:pic="http://schemas.openxmlformats.org/drawingml/2006/picture">
+                  <pic:nvPicPr>
+                    <pic:cNvPr id="0" name=""/>
+                    <pic:cNvPicPr/>
+                  </pic:nvPicPr>
+                  <pic:blipFill>
+                    <a:blip r:embed="rId28"/>
+                    <a:stretch>
+                      <a:fillRect/>
+                    </a:stretch>
+                  </pic:blipFill>
+                  <pic:spPr>
+                    <a:xfrm>
+                      <a:off x="0" y="0"/>
+                      <a:ext cx="3181350" cy="523875"/>
+                    </a:xfrm>
+                    <a:prstGeom prst="rect">
+                      <a:avLst/>
+                    </a:prstGeom>
+                  </pic:spPr>
+                </pic:pic>
+              </a:graphicData>
+            </a:graphic>
+          </wp:inline>
+        </w:drawing>
+      </w:r>
+    </w:p>
+    <w:p>
+      <w:pPr>
+        <w:pStyle w:val="a4"/>
+        <w:numPr>
+          <w:ilvl w:val="0"/>
+          <w:numId w:val="3"/>
+        </w:numPr>
+        <w:ind w:firstLineChars="0"/>
+        <w:rPr>
+          <w:rFonts w:hint="eastAsia"/>
+          <w:szCs w:val="21"/>
+        </w:rPr>
+      </w:pPr>
+      <w:r>
+        <w:rPr>
+          <w:rFonts w:hint="eastAsia"/>
+          <w:szCs w:val="21"/>
+        </w:rPr>
+        <w:lastRenderedPageBreak/>
+        <w:t>The Radial Basis Function (RBF) or Gaussian kernel :</w:t>
+      </w:r>
+    </w:p>
+    <w:p>
+      <w:pPr>
+        <w:pStyle w:val="a4"/>
+        <w:ind w:left="675" w:firstLineChars="0" w:firstLine="0"/>
+        <w:rPr>
+          <w:rFonts w:hint="eastAsia"/>
+          <w:szCs w:val="21"/>
+        </w:rPr>
+      </w:pPr>
+      <w:r>
+        <w:rPr>
+          <w:rFonts w:hint="eastAsia"/>
+          <w:szCs w:val="21"/>
+        </w:rPr>
+        <w:t xml:space="preserve"> </w:t>
+      </w:r>
+      <w:r>
+        <w:rPr>
+          <w:noProof/>
+        </w:rPr>
+        <w:drawing>
+          <wp:inline distT="0" distB="0" distL="0" distR="0" wp14:anchorId="04C8639F" wp14:editId="73787454">
+            <wp:extent cx="3333750" cy="1133475"/>
+            <wp:effectExtent l="0" t="0" r="0" b="9525"/>
+            <wp:docPr id="29" name="图片 29"/>
+            <wp:cNvGraphicFramePr>
+              <a:graphicFrameLocks xmlns:a="http://schemas.openxmlformats.org/drawingml/2006/main" noChangeAspect="1"/>
+            </wp:cNvGraphicFramePr>
+            <a:graphic xmlns:a="http://schemas.openxmlformats.org/drawingml/2006/main">
+              <a:graphicData uri="http://schemas.openxmlformats.org/drawingml/2006/picture">
+                <pic:pic xmlns:pic="http://schemas.openxmlformats.org/drawingml/2006/picture">
+                  <pic:nvPicPr>
+                    <pic:cNvPr id="0" name=""/>
+                    <pic:cNvPicPr/>
+                  </pic:nvPicPr>
+                  <pic:blipFill>
+                    <a:blip r:embed="rId29"/>
+                    <a:stretch>
+                      <a:fillRect/>
+                    </a:stretch>
+                  </pic:blipFill>
+                  <pic:spPr>
+                    <a:xfrm>
+                      <a:off x="0" y="0"/>
+                      <a:ext cx="3333750" cy="1133475"/>
+                    </a:xfrm>
+                    <a:prstGeom prst="rect">
+                      <a:avLst/>
+                    </a:prstGeom>
+                  </pic:spPr>
+                </pic:pic>
+              </a:graphicData>
+            </a:graphic>
+          </wp:inline>
+        </w:drawing>
+      </w:r>
+    </w:p>
+    <w:p>
+      <w:pPr>
+        <w:pStyle w:val="a4"/>
+        <w:ind w:left="675" w:firstLineChars="0" w:firstLine="0"/>
+        <w:rPr>
+          <w:rFonts w:hint="eastAsia"/>
+          <w:szCs w:val="21"/>
+        </w:rPr>
+      </w:pPr>
+      <w:r>
+        <w:rPr>
+          <w:rFonts w:hint="eastAsia"/>
+          <w:szCs w:val="21"/>
+        </w:rPr>
+        <w:t>It is also written as follows:</w:t>
+      </w:r>
+    </w:p>
+    <w:p>
+      <w:pPr>
+        <w:pStyle w:val="a4"/>
+        <w:ind w:left="675" w:firstLineChars="0" w:firstLine="0"/>
+        <w:rPr>
+          <w:rFonts w:hint="eastAsia"/>
+          <w:szCs w:val="21"/>
+        </w:rPr>
+      </w:pPr>
+      <w:r>
+        <w:rPr>
+          <w:rFonts w:hint="eastAsia"/>
+          <w:szCs w:val="21"/>
+        </w:rPr>
+        <w:t xml:space="preserve"> </w:t>
+      </w:r>
+      <w:r>
+        <w:rPr>
+          <w:noProof/>
+        </w:rPr>
+        <w:drawing>
+          <wp:inline distT="0" distB="0" distL="0" distR="0" wp14:anchorId="6E3A2F41" wp14:editId="4933B085">
+            <wp:extent cx="3371850" cy="647700"/>
+            <wp:effectExtent l="0" t="0" r="0" b="0"/>
+            <wp:docPr id="30" name="图片 30"/>
+            <wp:cNvGraphicFramePr>
+              <a:graphicFrameLocks xmlns:a="http://schemas.openxmlformats.org/drawingml/2006/main" noChangeAspect="1"/>
+            </wp:cNvGraphicFramePr>
+            <a:graphic xmlns:a="http://schemas.openxmlformats.org/drawingml/2006/main">
+              <a:graphicData uri="http://schemas.openxmlformats.org/drawingml/2006/picture">
+                <pic:pic xmlns:pic="http://schemas.openxmlformats.org/drawingml/2006/picture">
+                  <pic:nvPicPr>
+                    <pic:cNvPr id="0" name=""/>
+                    <pic:cNvPicPr/>
+                  </pic:nvPicPr>
+                  <pic:blipFill>
+                    <a:blip r:embed="rId30"/>
+                    <a:stretch>
+                      <a:fillRect/>
+                    </a:stretch>
+                  </pic:blipFill>
+                  <pic:spPr>
+                    <a:xfrm>
+                      <a:off x="0" y="0"/>
+                      <a:ext cx="3371850" cy="647700"/>
+                    </a:xfrm>
+                    <a:prstGeom prst="rect">
+                      <a:avLst/>
+                    </a:prstGeom>
+                  </pic:spPr>
+                </pic:pic>
+              </a:graphicData>
+            </a:graphic>
+          </wp:inline>
+        </w:drawing>
+      </w:r>
+    </w:p>
+    <w:p>
+      <w:pPr>
+        <w:pStyle w:val="a4"/>
+        <w:ind w:left="675" w:firstLineChars="0" w:firstLine="0"/>
+        <w:rPr>
+          <w:rFonts w:hint="eastAsia"/>
+          <w:szCs w:val="21"/>
+        </w:rPr>
+      </w:pPr>
+      <w:r>
+        <w:rPr>
+          <w:rFonts w:hint="eastAsia"/>
+          <w:szCs w:val="21"/>
+        </w:rPr>
+        <w:t xml:space="preserve">There is no universal value for the tuning parameter </w:t>
+      </w:r>
+      <w:proofErr w:type="spellStart"/>
+      <w:r>
+        <w:rPr>
+          <w:rFonts w:hint="eastAsia"/>
+          <w:szCs w:val="21"/>
+        </w:rPr>
+        <w:t>lamda</w:t>
+      </w:r>
+      <w:proofErr w:type="spellEnd"/>
+      <w:r>
+        <w:rPr>
+          <w:rFonts w:hint="eastAsia"/>
+          <w:szCs w:val="21"/>
+        </w:rPr>
+        <w:t xml:space="preserve"> that works well for different datasets. To find a </w:t>
+      </w:r>
+      <w:proofErr w:type="spellStart"/>
+      <w:r>
+        <w:rPr>
+          <w:rFonts w:hint="eastAsia"/>
+          <w:szCs w:val="21"/>
+        </w:rPr>
+        <w:t>lamda</w:t>
+      </w:r>
+      <w:proofErr w:type="spellEnd"/>
+      <w:r>
+        <w:rPr>
+          <w:rFonts w:hint="eastAsia"/>
+          <w:szCs w:val="21"/>
+        </w:rPr>
+        <w:t xml:space="preserve"> value that is appropriate for a given problem requires experimentation.</w:t>
+      </w:r>
+    </w:p>
+    <w:p>
+      <w:pPr>
+        <w:rPr>
+          <w:rFonts w:hint="eastAsia"/>
+          <w:szCs w:val="21"/>
+        </w:rPr>
+      </w:pPr>
+      <w:r>
+        <w:rPr>
+          <w:rFonts w:hint="eastAsia"/>
+          <w:szCs w:val="21"/>
+        </w:rPr>
+        <w:t xml:space="preserve">The power of kernel methods is that we do not have to compute </w:t>
+      </w:r>
+      <w:r>
+        <w:rPr>
+          <w:noProof/>
+        </w:rPr>
+        <w:drawing>
+          <wp:inline distT="0" distB="0" distL="0" distR="0" wp14:anchorId="544A342B" wp14:editId="13145A95">
+            <wp:extent cx="438150" cy="200025"/>
+            <wp:effectExtent l="0" t="0" r="0" b="9525"/>
+            <wp:docPr id="22" name="图片 22"/>
+            <wp:cNvGraphicFramePr>
+              <a:graphicFrameLocks xmlns:a="http://schemas.openxmlformats.org/drawingml/2006/main" noChangeAspect="1"/>
+            </wp:cNvGraphicFramePr>
+            <a:graphic xmlns:a="http://schemas.openxmlformats.org/drawingml/2006/main">
+              <a:graphicData uri="http://schemas.openxmlformats.org/drawingml/2006/picture">
+                <pic:pic xmlns:pic="http://schemas.openxmlformats.org/drawingml/2006/picture">
+                  <pic:nvPicPr>
+                    <pic:cNvPr id="0" name=""/>
+                    <pic:cNvPicPr/>
+                  </pic:nvPicPr>
+                  <pic:blipFill>
+                    <a:blip r:embed="rId31"/>
+                    <a:stretch>
+                      <a:fillRect/>
+                    </a:stretch>
+                  </pic:blipFill>
+                  <pic:spPr>
+                    <a:xfrm>
+                      <a:off x="0" y="0"/>
+                      <a:ext cx="438150" cy="200025"/>
+                    </a:xfrm>
+                    <a:prstGeom prst="rect">
+                      <a:avLst/>
+                    </a:prstGeom>
+                  </pic:spPr>
+                </pic:pic>
+              </a:graphicData>
+            </a:graphic>
+          </wp:inline>
+        </w:drawing>
+      </w:r>
+      <w:r>
+        <w:rPr>
+          <w:rFonts w:hint="eastAsia"/>
+          <w:szCs w:val="21"/>
+        </w:rPr>
+        <w:t xml:space="preserve"> explicitly.</w:t>
+      </w:r>
+    </w:p>
+    <w:p>
+      <w:pPr>
+        <w:rPr>
+          <w:rFonts w:hint="eastAsia"/>
+          <w:szCs w:val="21"/>
+        </w:rPr>
+      </w:pPr>
+      <w:r>
+        <w:rPr>
+          <w:rFonts w:hint="eastAsia"/>
+          <w:szCs w:val="21"/>
+        </w:rPr>
+        <w:t>The standard steps of kernel PCA dimensionality reduction can be summarized as:</w:t>
+      </w:r>
+    </w:p>
+    <w:p>
+      <w:pPr>
+        <w:pStyle w:val="a4"/>
+        <w:numPr>
+          <w:ilvl w:val="0"/>
+          <w:numId w:val="2"/>
+        </w:numPr>
+        <w:ind w:firstLineChars="0"/>
+        <w:rPr>
+          <w:rFonts w:hint="eastAsia"/>
+          <w:szCs w:val="21"/>
+        </w:rPr>
+      </w:pPr>
+      <w:r>
+        <w:rPr>
+          <w:rFonts w:hint="eastAsia"/>
+          <w:szCs w:val="21"/>
+        </w:rPr>
+        <w:t xml:space="preserve">Construct the kernel </w:t>
+      </w:r>
+      <w:r>
+        <w:rPr>
+          <w:rFonts w:hint="eastAsia"/>
+          <w:szCs w:val="21"/>
+        </w:rPr>
+        <w:t xml:space="preserve">(similarity) </w:t>
+      </w:r>
+      <w:r>
+        <w:rPr>
+          <w:rFonts w:hint="eastAsia"/>
+          <w:szCs w:val="21"/>
+        </w:rPr>
+        <w:t xml:space="preserve">matrix </w:t>
+      </w:r>
+      <w:r>
+        <w:rPr>
+          <w:rFonts w:hint="eastAsia"/>
+          <w:b/>
+          <w:i/>
+          <w:szCs w:val="21"/>
+        </w:rPr>
+        <w:t>K</w:t>
+      </w:r>
+      <w:r>
+        <w:rPr>
+          <w:rFonts w:hint="eastAsia"/>
+          <w:szCs w:val="21"/>
+        </w:rPr>
+        <w:t xml:space="preserve"> from the training data set {xi} using Eq. (10);</w:t>
+      </w:r>
+    </w:p>
+    <w:p>
+      <w:pPr>
+        <w:pStyle w:val="a4"/>
+        <w:ind w:left="675" w:firstLineChars="0" w:firstLine="0"/>
+        <w:rPr>
+          <w:rFonts w:hint="eastAsia"/>
+          <w:szCs w:val="21"/>
+        </w:rPr>
+      </w:pPr>
+      <w:r>
+        <w:rPr>
+          <w:rFonts w:hint="eastAsia"/>
+          <w:szCs w:val="21"/>
+        </w:rPr>
+        <w:t>We do this for each pair of samples:</w:t>
+      </w:r>
+    </w:p>
+    <w:p>
+      <w:pPr>
+        <w:pStyle w:val="a4"/>
+        <w:ind w:left="675" w:firstLineChars="0" w:firstLine="0"/>
+        <w:rPr>
+          <w:rFonts w:hint="eastAsia"/>
+          <w:szCs w:val="21"/>
+        </w:rPr>
+      </w:pPr>
+      <w:r>
+        <w:rPr>
+          <w:noProof/>
+        </w:rPr>
+        <w:drawing>
+          <wp:inline distT="0" distB="0" distL="0" distR="0" wp14:anchorId="3C31BA16" wp14:editId="13138D01">
+            <wp:extent cx="4886325" cy="2019300"/>
+            <wp:effectExtent l="0" t="0" r="9525" b="0"/>
+            <wp:docPr id="31" name="图片 31"/>
+            <wp:cNvGraphicFramePr>
+              <a:graphicFrameLocks xmlns:a="http://schemas.openxmlformats.org/drawingml/2006/main" noChangeAspect="1"/>
+            </wp:cNvGraphicFramePr>
+            <a:graphic xmlns:a="http://schemas.openxmlformats.org/drawingml/2006/main">
+              <a:graphicData uri="http://schemas.openxmlformats.org/drawingml/2006/picture">
+                <pic:pic xmlns:pic="http://schemas.openxmlformats.org/drawingml/2006/picture">
+                  <pic:nvPicPr>
+                    <pic:cNvPr id="0" name=""/>
+                    <pic:cNvPicPr/>
+                  </pic:nvPicPr>
+                  <pic:blipFill>
+                    <a:blip r:embed="rId32"/>
+                    <a:stretch>
+                      <a:fillRect/>
+                    </a:stretch>
+                  </pic:blipFill>
+                  <pic:spPr>
+                    <a:xfrm>
+                      <a:off x="0" y="0"/>
+                      <a:ext cx="4886325" cy="2019300"/>
+                    </a:xfrm>
+                    <a:prstGeom prst="rect">
+                      <a:avLst/>
+                    </a:prstGeom>
+                  </pic:spPr>
+                </pic:pic>
+              </a:graphicData>
+            </a:graphic>
+          </wp:inline>
+        </w:drawing>
+      </w:r>
+    </w:p>
+    <w:p>
+      <w:pPr>
+        <w:pStyle w:val="a4"/>
+        <w:ind w:left="675" w:firstLineChars="0" w:firstLine="0"/>
+        <w:rPr>
+          <w:rFonts w:hint="eastAsia"/>
+          <w:szCs w:val="21"/>
+        </w:rPr>
+      </w:pPr>
+      <w:r>
+        <w:rPr>
+          <w:rFonts w:hint="eastAsia"/>
+          <w:szCs w:val="21"/>
+        </w:rPr>
+        <w:t xml:space="preserve">For </w:t>
+      </w:r>
+      <w:proofErr w:type="gramStart"/>
+      <w:r>
+        <w:rPr>
+          <w:rFonts w:hint="eastAsia"/>
+          <w:szCs w:val="21"/>
+        </w:rPr>
+        <w:t>example ,</w:t>
+      </w:r>
+      <w:proofErr w:type="gramEnd"/>
+      <w:r>
+        <w:rPr>
+          <w:rFonts w:hint="eastAsia"/>
+          <w:szCs w:val="21"/>
+        </w:rPr>
+        <w:t xml:space="preserve"> if our dataset contains 100 training samples, the symmetric kernel matrix of the pair-wise similarities would be 100x100 dimensional.</w:t>
+      </w:r>
+    </w:p>
+    <w:p>
+      <w:pPr>
+        <w:pStyle w:val="a4"/>
+        <w:numPr>
+          <w:ilvl w:val="0"/>
+          <w:numId w:val="2"/>
+        </w:numPr>
+        <w:ind w:firstLineChars="0"/>
+        <w:rPr>
+          <w:rFonts w:hint="eastAsia"/>
+          <w:szCs w:val="21"/>
+        </w:rPr>
+      </w:pPr>
+      <w:r>
+        <w:rPr>
+          <w:rFonts w:hint="eastAsia"/>
+          <w:szCs w:val="21"/>
+        </w:rPr>
+        <w:t xml:space="preserve">Compute the Gram matrix </w:t>
+      </w:r>
+      <w:r>
+        <w:rPr>
+          <w:noProof/>
+        </w:rPr>
+        <w:drawing>
+          <wp:inline distT="0" distB="0" distL="0" distR="0" wp14:anchorId="0A2E4E08" wp14:editId="6250E9D6">
+            <wp:extent cx="200025" cy="285750"/>
+            <wp:effectExtent l="0" t="0" r="9525" b="0"/>
+            <wp:docPr id="23" name="图片 23"/>
+            <wp:cNvGraphicFramePr>
+              <a:graphicFrameLocks xmlns:a="http://schemas.openxmlformats.org/drawingml/2006/main" noChangeAspect="1"/>
+            </wp:cNvGraphicFramePr>
+            <a:graphic xmlns:a="http://schemas.openxmlformats.org/drawingml/2006/main">
+              <a:graphicData uri="http://schemas.openxmlformats.org/drawingml/2006/picture">
+                <pic:pic xmlns:pic="http://schemas.openxmlformats.org/drawingml/2006/picture">
+                  <pic:nvPicPr>
+                    <pic:cNvPr id="0" name=""/>
+                    <pic:cNvPicPr/>
+                  </pic:nvPicPr>
+                  <pic:blipFill>
+                    <a:blip r:embed="rId33"/>
+                    <a:stretch>
+                      <a:fillRect/>
+                    </a:stretch>
+                  </pic:blipFill>
+                  <pic:spPr>
+                    <a:xfrm>
+                      <a:off x="0" y="0"/>
+                      <a:ext cx="200025" cy="285750"/>
+                    </a:xfrm>
+                    <a:prstGeom prst="rect">
+                      <a:avLst/>
+                    </a:prstGeom>
+                  </pic:spPr>
+                </pic:pic>
+              </a:graphicData>
+            </a:graphic>
+          </wp:inline>
+        </w:drawing>
+      </w:r>
+      <w:r>
+        <w:rPr>
+          <w:rFonts w:hint="eastAsia"/>
+          <w:szCs w:val="21"/>
+        </w:rPr>
+        <w:t xml:space="preserve"> using Eq.(29)</w:t>
+      </w:r>
+    </w:p>
+    <w:p>
+      <w:pPr>
+        <w:pStyle w:val="a4"/>
+        <w:numPr>
+          <w:ilvl w:val="0"/>
+          <w:numId w:val="2"/>
+        </w:numPr>
+        <w:ind w:firstLineChars="0"/>
+        <w:rPr>
+          <w:rFonts w:hint="eastAsia"/>
+          <w:szCs w:val="21"/>
+        </w:rPr>
+      </w:pPr>
+      <w:r>
+        <w:rPr>
+          <w:rFonts w:hint="eastAsia"/>
+          <w:szCs w:val="21"/>
+        </w:rPr>
+        <w:t xml:space="preserve">Using </w:t>
+      </w:r>
+      <w:proofErr w:type="spellStart"/>
+      <w:r>
+        <w:rPr>
+          <w:rFonts w:hint="eastAsia"/>
+          <w:szCs w:val="21"/>
+        </w:rPr>
+        <w:t>Eq</w:t>
+      </w:r>
+      <w:proofErr w:type="spellEnd"/>
+      <w:r>
+        <w:rPr>
+          <w:rFonts w:hint="eastAsia"/>
+          <w:szCs w:val="21"/>
+        </w:rPr>
+        <w:t xml:space="preserve"> (12) to solve for the vectors </w:t>
+      </w:r>
+      <w:proofErr w:type="spellStart"/>
+      <w:r>
+        <w:rPr>
+          <w:rFonts w:hint="eastAsia"/>
+          <w:szCs w:val="21"/>
+        </w:rPr>
+        <w:t>ai</w:t>
+      </w:r>
+      <w:proofErr w:type="spellEnd"/>
+      <w:r>
+        <w:rPr>
+          <w:rFonts w:hint="eastAsia"/>
+          <w:szCs w:val="21"/>
+        </w:rPr>
+        <w:t xml:space="preserve"> (substitute </w:t>
+      </w:r>
+      <w:r>
+        <w:rPr>
+          <w:rFonts w:hint="eastAsia"/>
+          <w:b/>
+          <w:i/>
+          <w:szCs w:val="21"/>
+          <w:u w:val="single"/>
+        </w:rPr>
+        <w:t>K</w:t>
+      </w:r>
+      <w:r>
+        <w:rPr>
+          <w:rFonts w:hint="eastAsia"/>
+          <w:szCs w:val="21"/>
+        </w:rPr>
+        <w:t xml:space="preserve"> with </w:t>
+      </w:r>
+      <w:r>
+        <w:rPr>
+          <w:noProof/>
+        </w:rPr>
+        <w:drawing>
+          <wp:inline distT="0" distB="0" distL="0" distR="0" wp14:anchorId="7F51B228" wp14:editId="565AFC9A">
+            <wp:extent cx="200025" cy="285750"/>
+            <wp:effectExtent l="0" t="0" r="9525" b="0"/>
+            <wp:docPr id="24" name="图片 24"/>
+            <wp:cNvGraphicFramePr>
+              <a:graphicFrameLocks xmlns:a="http://schemas.openxmlformats.org/drawingml/2006/main" noChangeAspect="1"/>
+            </wp:cNvGraphicFramePr>
+            <a:graphic xmlns:a="http://schemas.openxmlformats.org/drawingml/2006/main">
+              <a:graphicData uri="http://schemas.openxmlformats.org/drawingml/2006/picture">
+                <pic:pic xmlns:pic="http://schemas.openxmlformats.org/drawingml/2006/picture">
+                  <pic:nvPicPr>
+                    <pic:cNvPr id="0" name=""/>
+                    <pic:cNvPicPr/>
+                  </pic:nvPicPr>
+                  <pic:blipFill>
+                    <a:blip r:embed="rId33"/>
+                    <a:stretch>
+                      <a:fillRect/>
+                    </a:stretch>
+                  </pic:blipFill>
+                  <pic:spPr>
+                    <a:xfrm>
+                      <a:off x="0" y="0"/>
+                      <a:ext cx="200025" cy="285750"/>
+                    </a:xfrm>
+                    <a:prstGeom prst="rect">
+                      <a:avLst/>
+                    </a:prstGeom>
+                  </pic:spPr>
+                </pic:pic>
+              </a:graphicData>
+            </a:graphic>
+          </wp:inline>
+        </w:drawing>
+      </w:r>
+      <w:r>
+        <w:rPr>
+          <w:rFonts w:hint="eastAsia"/>
+          <w:szCs w:val="21"/>
+        </w:rPr>
+        <w:t>)</w:t>
+      </w:r>
+    </w:p>
+    <w:p>
+      <w:pPr>
+        <w:pStyle w:val="a4"/>
+        <w:numPr>
+          <w:ilvl w:val="0"/>
+          <w:numId w:val="2"/>
+        </w:numPr>
+        <w:ind w:firstLineChars="0"/>
+        <w:rPr>
+          <w:rFonts w:hint="eastAsia"/>
+          <w:szCs w:val="21"/>
+        </w:rPr>
+      </w:pPr>
+      <w:r>
+        <w:rPr>
+          <w:rFonts w:hint="eastAsia"/>
+          <w:szCs w:val="21"/>
+        </w:rPr>
+        <w:t xml:space="preserve">Compute the kernel principal components </w:t>
+      </w:r>
+      <w:r>
+        <w:rPr>
+          <w:noProof/>
+        </w:rPr>
+        <w:drawing>
+          <wp:inline distT="0" distB="0" distL="0" distR="0" wp14:anchorId="5C64646A" wp14:editId="01F2C024">
+            <wp:extent cx="419100" cy="219075"/>
+            <wp:effectExtent l="0" t="0" r="0" b="9525"/>
+            <wp:docPr id="25" name="图片 25"/>
+            <wp:cNvGraphicFramePr>
+              <a:graphicFrameLocks xmlns:a="http://schemas.openxmlformats.org/drawingml/2006/main" noChangeAspect="1"/>
+            </wp:cNvGraphicFramePr>
+            <a:graphic xmlns:a="http://schemas.openxmlformats.org/drawingml/2006/main">
+              <a:graphicData uri="http://schemas.openxmlformats.org/drawingml/2006/picture">
+                <pic:pic xmlns:pic="http://schemas.openxmlformats.org/drawingml/2006/picture">
+                  <pic:nvPicPr>
+                    <pic:cNvPr id="0" name=""/>
+                    <pic:cNvPicPr/>
+                  </pic:nvPicPr>
+                  <pic:blipFill>
+                    <a:blip r:embed="rId34"/>
+                    <a:stretch>
+                      <a:fillRect/>
+                    </a:stretch>
+                  </pic:blipFill>
+                  <pic:spPr>
+                    <a:xfrm>
+                      <a:off x="0" y="0"/>
+                      <a:ext cx="419100" cy="219075"/>
+                    </a:xfrm>
+                    <a:prstGeom prst="rect">
+                      <a:avLst/>
+                    </a:prstGeom>
+                  </pic:spPr>
+                </pic:pic>
+              </a:graphicData>
+            </a:graphic>
+          </wp:inline>
+        </w:drawing>
+      </w:r>
+      <w:r>
+        <w:rPr>
+          <w:rFonts w:hint="eastAsia"/>
+          <w:szCs w:val="21"/>
+        </w:rPr>
+        <w:t xml:space="preserve"> using Eq. (13).</w:t>
+      </w:r>
+    </w:p>
+    <w:p>
+      <w:pPr>
+        <w:pStyle w:val="a4"/>
+        <w:ind w:left="675" w:firstLineChars="0" w:firstLine="0"/>
+        <w:rPr>
+          <w:rFonts w:hint="eastAsia"/>
+          <w:szCs w:val="21"/>
+        </w:rPr>
+      </w:pPr>
+      <w:r>
+        <w:rPr>
+          <w:rFonts w:hint="eastAsia"/>
+          <w:szCs w:val="21"/>
+        </w:rPr>
+        <w:t xml:space="preserve">It is worth nothing that kernel PCA, in contrast to standard PCA, is a memory-based </w:t>
+      </w:r>
+      <w:proofErr w:type="gramStart"/>
+      <w:r>
+        <w:rPr>
+          <w:rFonts w:hint="eastAsia"/>
+          <w:szCs w:val="21"/>
+        </w:rPr>
+        <w:t>method ,</w:t>
+      </w:r>
+      <w:proofErr w:type="gramEnd"/>
+      <w:r>
+        <w:rPr>
+          <w:rFonts w:hint="eastAsia"/>
+          <w:szCs w:val="21"/>
+        </w:rPr>
+        <w:t xml:space="preserve"> which means that we have to reuse the original training set each time to project new samples. </w:t>
+      </w:r>
+      <w:r>
+        <w:rPr>
+          <w:szCs w:val="21"/>
+        </w:rPr>
+        <w:t>W</w:t>
+      </w:r>
+      <w:r>
+        <w:rPr>
+          <w:rFonts w:hint="eastAsia"/>
+          <w:szCs w:val="21"/>
+        </w:rPr>
+        <w:t xml:space="preserve">e have to calculate the pairwise kernel(similarity) between each </w:t>
+      </w:r>
+      <w:proofErr w:type="spellStart"/>
+      <w:r>
+        <w:rPr>
+          <w:rFonts w:hint="eastAsia"/>
+          <w:szCs w:val="21"/>
+        </w:rPr>
+        <w:t>ith</w:t>
+      </w:r>
+      <w:proofErr w:type="spellEnd"/>
+      <w:r>
+        <w:rPr>
+          <w:rFonts w:hint="eastAsia"/>
+          <w:szCs w:val="21"/>
+        </w:rPr>
+        <w:t xml:space="preserve"> sample in the training dataset and the new sample </w:t>
+      </w:r>
+      <w:r>
+        <w:rPr>
+          <w:noProof/>
+        </w:rPr>
+        <w:drawing>
+          <wp:inline distT="0" distB="0" distL="0" distR="0" wp14:anchorId="6BA413FD" wp14:editId="591B716C">
+            <wp:extent cx="228600" cy="257175"/>
+            <wp:effectExtent l="0" t="0" r="0" b="9525"/>
+            <wp:docPr id="32" name="图片 32"/>
+            <wp:cNvGraphicFramePr>
+              <a:graphicFrameLocks xmlns:a="http://schemas.openxmlformats.org/drawingml/2006/main" noChangeAspect="1"/>
+            </wp:cNvGraphicFramePr>
+            <a:graphic xmlns:a="http://schemas.openxmlformats.org/drawingml/2006/main">
+              <a:graphicData uri="http://schemas.openxmlformats.org/drawingml/2006/picture">
+                <pic:pic xmlns:pic="http://schemas.openxmlformats.org/drawingml/2006/picture">
+                  <pic:nvPicPr>
+                    <pic:cNvPr id="0" name=""/>
+                    <pic:cNvPicPr/>
+                  </pic:nvPicPr>
+                  <pic:blipFill>
+                    <a:blip r:embed="rId35"/>
+                    <a:stretch>
+                      <a:fillRect/>
+                    </a:stretch>
+                  </pic:blipFill>
+                  <pic:spPr>
+                    <a:xfrm>
+                      <a:off x="0" y="0"/>
+                      <a:ext cx="228600" cy="257175"/>
+                    </a:xfrm>
+                    <a:prstGeom prst="rect">
+                      <a:avLst/>
+                    </a:prstGeom>
+                  </pic:spPr>
+                </pic:pic>
+              </a:graphicData>
+            </a:graphic>
+          </wp:inline>
+        </w:drawing>
+      </w:r>
+      <w:r>
+        <w:rPr>
+          <w:rFonts w:hint="eastAsia"/>
+          <w:szCs w:val="21"/>
+        </w:rPr>
+        <w:t>.</w:t>
+      </w:r>
+      <w:r>
+        <w:rPr>
+          <w:rFonts w:hint="eastAsia"/>
+          <w:szCs w:val="21"/>
+        </w:rPr>
+        <w:t xml:space="preserve">After calculating the similarity </w:t>
+      </w:r>
+      <w:r>
+        <w:rPr>
+          <w:rFonts w:hint="eastAsia"/>
+          <w:szCs w:val="21"/>
+        </w:rPr>
+        <w:lastRenderedPageBreak/>
+        <w:t xml:space="preserve">between the new samples and the samples in the training set, we have to normalize the eigenvector </w:t>
+      </w:r>
+      <w:r>
+        <w:rPr>
+          <w:rFonts w:hint="eastAsia"/>
+          <w:b/>
+          <w:i/>
+          <w:szCs w:val="21"/>
+        </w:rPr>
+        <w:t>a</w:t>
+      </w:r>
+      <w:r>
+        <w:rPr>
+          <w:rFonts w:hint="eastAsia"/>
+          <w:szCs w:val="21"/>
+        </w:rPr>
+        <w:t xml:space="preserve"> by its eigenvalue.</w:t>
+      </w:r>
       <w:bookmarkStart w:id="0" w:name="_GoBack"/>
       <w:bookmarkEnd w:id="0"/>
-      <w:r>
-        <w:rPr>
-          <w:rFonts w:hint="eastAsia"/>
-          <w:szCs w:val="21"/>
-        </w:rPr>
-        <w:t xml:space="preserve"> </w:t>
+    </w:p>
+    <w:p>
+      <w:pPr>
+        <w:pStyle w:val="a4"/>
+        <w:ind w:left="675" w:firstLineChars="0" w:firstLine="0"/>
+        <w:rPr>
+          <w:rFonts w:hint="eastAsia"/>
+          <w:szCs w:val="21"/>
+        </w:rPr>
+      </w:pPr>
+      <w:proofErr w:type="gramStart"/>
+      <w:r>
+        <w:rPr>
+          <w:rFonts w:hint="eastAsia"/>
+          <w:szCs w:val="21"/>
+        </w:rPr>
+        <w:t>Source :machine</w:t>
+      </w:r>
+      <w:proofErr w:type="gramEnd"/>
+      <w:r>
+        <w:rPr>
+          <w:rFonts w:hint="eastAsia"/>
+          <w:szCs w:val="21"/>
+        </w:rPr>
+        <w:t>-learning ,</w:t>
+      </w:r>
+      <w:proofErr w:type="spellStart"/>
+      <w:r>
+        <w:rPr>
+          <w:rFonts w:hint="eastAsia"/>
+          <w:szCs w:val="21"/>
+        </w:rPr>
+        <w:t>github</w:t>
+      </w:r>
+      <w:proofErr w:type="spellEnd"/>
+    </w:p>
+    <w:p>
+      <w:pPr>
+        <w:rPr>
+          <w:rFonts w:hint="eastAsia"/>
+          <w:szCs w:val="21"/>
+        </w:rPr>
+      </w:pPr>
+    </w:p>
+    <w:p>
+      <w:pPr>
+        <w:rPr>
+          <w:rFonts w:hint="eastAsia"/>
+          <w:szCs w:val="21"/>
+        </w:rPr>
+      </w:pPr>
+    </w:p>
+    <w:p>
+      <w:pPr>
+        <w:rPr>
+          <w:rFonts w:hint="eastAsia"/>
+          <w:szCs w:val="21"/>
+        </w:rPr>
+      </w:pPr>
+    </w:p>
+    <w:p>
+      <w:pPr>
+        <w:rPr>
+          <w:rFonts w:hint="eastAsia"/>
+          <w:szCs w:val="21"/>
+        </w:rPr>
+      </w:pPr>
+      <w:r>
+        <w:rPr>
+          <w:szCs w:val="21"/>
+        </w:rPr>
+        <w:t>R</w:t>
+      </w:r>
+      <w:r>
+        <w:rPr>
+          <w:rFonts w:hint="eastAsia"/>
+          <w:szCs w:val="21"/>
+        </w:rPr>
+        <w:t>eference:</w:t>
+      </w:r>
+    </w:p>
+    <w:p>
+      <w:pPr>
+        <w:pStyle w:val="a4"/>
+        <w:numPr>
+          <w:ilvl w:val="0"/>
+          <w:numId w:val="1"/>
+        </w:numPr>
+        <w:ind w:firstLineChars="0"/>
+        <w:rPr>
+          <w:rFonts w:hint="eastAsia"/>
+          <w:szCs w:val="21"/>
+        </w:rPr>
+      </w:pPr>
+      <w:r>
+        <w:rPr>
+          <w:szCs w:val="21"/>
+        </w:rPr>
+        <w:t>P</w:t>
+      </w:r>
+      <w:r>
+        <w:rPr>
+          <w:rFonts w:hint="eastAsia"/>
+          <w:szCs w:val="21"/>
+        </w:rPr>
+        <w:t>ython machine learning</w:t>
+      </w:r>
+    </w:p>
+    <w:p>
+      <w:pPr>
+        <w:pStyle w:val="a4"/>
+        <w:numPr>
+          <w:ilvl w:val="0"/>
+          <w:numId w:val="1"/>
+        </w:numPr>
+        <w:ind w:firstLineChars="0"/>
+        <w:rPr>
+          <w:szCs w:val="21"/>
+        </w:rPr>
+      </w:pPr>
+      <w:r>
+        <w:rPr>
+          <w:rFonts w:hint="eastAsia"/>
+          <w:szCs w:val="21"/>
+        </w:rPr>
+        <w:t xml:space="preserve">Kernel Principal Component Analysis and its Applications in Face Recognition and Active Shape Models, </w:t>
+      </w:r>
+      <w:proofErr w:type="spellStart"/>
+      <w:r>
+        <w:rPr>
+          <w:rFonts w:hint="eastAsia"/>
+          <w:szCs w:val="21"/>
+        </w:rPr>
+        <w:t>Quan</w:t>
+      </w:r>
+      <w:proofErr w:type="spellEnd"/>
+      <w:r>
+        <w:rPr>
+          <w:rFonts w:hint="eastAsia"/>
+          <w:szCs w:val="21"/>
+        </w:rPr>
+        <w:t xml:space="preserve"> Wang.</w:t>
       </w:r>
     </w:p>
     <w:sectPr>
@@ -81,6 +3034,287 @@
     </w:sectPr>
   </w:body>
 </w:document>
+</file>
+
+<file path=word/numbering.xml><?xml version="1.0" encoding="utf-8"?>
+<w:numbering xmlns:wpc="http://schemas.microsoft.com/office/word/2010/wordprocessingCanvas" xmlns:mc="http://schemas.openxmlformats.org/markup-compatibility/2006" xmlns:o="urn:schemas-microsoft-com:office:office" xmlns:r="http://schemas.openxmlformats.org/officeDocument/2006/relationships" xmlns:m="http://schemas.openxmlformats.org/officeDocument/2006/math" xmlns:v="urn:schemas-microsoft-com:vml" xmlns:wp14="http://schemas.microsoft.com/office/word/2010/wordprocessingDrawing" xmlns:wp="http://schemas.openxmlformats.org/drawingml/2006/wordprocessingDrawing" xmlns:w10="urn:schemas-microsoft-com:office:word" xmlns:w="http://schemas.openxmlformats.org/wordprocessingml/2006/main" xmlns:w14="http://schemas.microsoft.com/office/word/2010/wordml" xmlns:wpg="http://schemas.microsoft.com/office/word/2010/wordprocessingGroup" xmlns:wpi="http://schemas.microsoft.com/office/word/2010/wordprocessingInk" xmlns:wne="http://schemas.microsoft.com/office/word/2006/wordml" xmlns:wps="http://schemas.microsoft.com/office/word/2010/wordprocessingShape" mc:Ignorable="w14 wp14">
+  <w:abstractNum w:abstractNumId="0">
+    <w:nsid w:val="14093EF7"/>
+    <w:multiLevelType w:val="hybridMultilevel"/>
+    <w:tmpl w:val="8542AADE"/>
+    <w:lvl w:ilvl="0" w:tplc="91D65446">
+      <w:start w:val="1"/>
+      <w:numFmt w:val="lowerLetter"/>
+      <w:lvlText w:val="%1."/>
+      <w:lvlJc w:val="left"/>
+      <w:pPr>
+        <w:ind w:left="675" w:hanging="360"/>
+      </w:pPr>
+      <w:rPr>
+        <w:rFonts w:hint="default"/>
+      </w:rPr>
+    </w:lvl>
+    <w:lvl w:ilvl="1" w:tplc="04090019" w:tentative="1">
+      <w:start w:val="1"/>
+      <w:numFmt w:val="lowerLetter"/>
+      <w:lvlText w:val="%2)"/>
+      <w:lvlJc w:val="left"/>
+      <w:pPr>
+        <w:ind w:left="1155" w:hanging="420"/>
+      </w:pPr>
+    </w:lvl>
+    <w:lvl w:ilvl="2" w:tplc="0409001B" w:tentative="1">
+      <w:start w:val="1"/>
+      <w:numFmt w:val="lowerRoman"/>
+      <w:lvlText w:val="%3."/>
+      <w:lvlJc w:val="right"/>
+      <w:pPr>
+        <w:ind w:left="1575" w:hanging="420"/>
+      </w:pPr>
+    </w:lvl>
+    <w:lvl w:ilvl="3" w:tplc="0409000F" w:tentative="1">
+      <w:start w:val="1"/>
+      <w:numFmt w:val="decimal"/>
+      <w:lvlText w:val="%4."/>
+      <w:lvlJc w:val="left"/>
+      <w:pPr>
+        <w:ind w:left="1995" w:hanging="420"/>
+      </w:pPr>
+    </w:lvl>
+    <w:lvl w:ilvl="4" w:tplc="04090019" w:tentative="1">
+      <w:start w:val="1"/>
+      <w:numFmt w:val="lowerLetter"/>
+      <w:lvlText w:val="%5)"/>
+      <w:lvlJc w:val="left"/>
+      <w:pPr>
+        <w:ind w:left="2415" w:hanging="420"/>
+      </w:pPr>
+    </w:lvl>
+    <w:lvl w:ilvl="5" w:tplc="0409001B" w:tentative="1">
+      <w:start w:val="1"/>
+      <w:numFmt w:val="lowerRoman"/>
+      <w:lvlText w:val="%6."/>
+      <w:lvlJc w:val="right"/>
+      <w:pPr>
+        <w:ind w:left="2835" w:hanging="420"/>
+      </w:pPr>
+    </w:lvl>
+    <w:lvl w:ilvl="6" w:tplc="0409000F" w:tentative="1">
+      <w:start w:val="1"/>
+      <w:numFmt w:val="decimal"/>
+      <w:lvlText w:val="%7."/>
+      <w:lvlJc w:val="left"/>
+      <w:pPr>
+        <w:ind w:left="3255" w:hanging="420"/>
+      </w:pPr>
+    </w:lvl>
+    <w:lvl w:ilvl="7" w:tplc="04090019" w:tentative="1">
+      <w:start w:val="1"/>
+      <w:numFmt w:val="lowerLetter"/>
+      <w:lvlText w:val="%8)"/>
+      <w:lvlJc w:val="left"/>
+      <w:pPr>
+        <w:ind w:left="3675" w:hanging="420"/>
+      </w:pPr>
+    </w:lvl>
+    <w:lvl w:ilvl="8" w:tplc="0409001B" w:tentative="1">
+      <w:start w:val="1"/>
+      <w:numFmt w:val="lowerRoman"/>
+      <w:lvlText w:val="%9."/>
+      <w:lvlJc w:val="right"/>
+      <w:pPr>
+        <w:ind w:left="4095" w:hanging="420"/>
+      </w:pPr>
+    </w:lvl>
+  </w:abstractNum>
+  <w:abstractNum w:abstractNumId="1">
+    <w:nsid w:val="48C61A5F"/>
+    <w:multiLevelType w:val="hybridMultilevel"/>
+    <w:tmpl w:val="782CBC82"/>
+    <w:lvl w:ilvl="0" w:tplc="E0D2579C">
+      <w:start w:val="1"/>
+      <w:numFmt w:val="decimal"/>
+      <w:lvlText w:val="%1."/>
+      <w:lvlJc w:val="left"/>
+      <w:pPr>
+        <w:ind w:left="360" w:hanging="360"/>
+      </w:pPr>
+      <w:rPr>
+        <w:rFonts w:hint="default"/>
+      </w:rPr>
+    </w:lvl>
+    <w:lvl w:ilvl="1" w:tplc="04090019" w:tentative="1">
+      <w:start w:val="1"/>
+      <w:numFmt w:val="lowerLetter"/>
+      <w:lvlText w:val="%2)"/>
+      <w:lvlJc w:val="left"/>
+      <w:pPr>
+        <w:ind w:left="840" w:hanging="420"/>
+      </w:pPr>
+    </w:lvl>
+    <w:lvl w:ilvl="2" w:tplc="0409001B" w:tentative="1">
+      <w:start w:val="1"/>
+      <w:numFmt w:val="lowerRoman"/>
+      <w:lvlText w:val="%3."/>
+      <w:lvlJc w:val="right"/>
+      <w:pPr>
+        <w:ind w:left="1260" w:hanging="420"/>
+      </w:pPr>
+    </w:lvl>
+    <w:lvl w:ilvl="3" w:tplc="0409000F" w:tentative="1">
+      <w:start w:val="1"/>
+      <w:numFmt w:val="decimal"/>
+      <w:lvlText w:val="%4."/>
+      <w:lvlJc w:val="left"/>
+      <w:pPr>
+        <w:ind w:left="1680" w:hanging="420"/>
+      </w:pPr>
+    </w:lvl>
+    <w:lvl w:ilvl="4" w:tplc="04090019" w:tentative="1">
+      <w:start w:val="1"/>
+      <w:numFmt w:val="lowerLetter"/>
+      <w:lvlText w:val="%5)"/>
+      <w:lvlJc w:val="left"/>
+      <w:pPr>
+        <w:ind w:left="2100" w:hanging="420"/>
+      </w:pPr>
+    </w:lvl>
+    <w:lvl w:ilvl="5" w:tplc="0409001B" w:tentative="1">
+      <w:start w:val="1"/>
+      <w:numFmt w:val="lowerRoman"/>
+      <w:lvlText w:val="%6."/>
+      <w:lvlJc w:val="right"/>
+      <w:pPr>
+        <w:ind w:left="2520" w:hanging="420"/>
+      </w:pPr>
+    </w:lvl>
+    <w:lvl w:ilvl="6" w:tplc="0409000F" w:tentative="1">
+      <w:start w:val="1"/>
+      <w:numFmt w:val="decimal"/>
+      <w:lvlText w:val="%7."/>
+      <w:lvlJc w:val="left"/>
+      <w:pPr>
+        <w:ind w:left="2940" w:hanging="420"/>
+      </w:pPr>
+    </w:lvl>
+    <w:lvl w:ilvl="7" w:tplc="04090019" w:tentative="1">
+      <w:start w:val="1"/>
+      <w:numFmt w:val="lowerLetter"/>
+      <w:lvlText w:val="%8)"/>
+      <w:lvlJc w:val="left"/>
+      <w:pPr>
+        <w:ind w:left="3360" w:hanging="420"/>
+      </w:pPr>
+    </w:lvl>
+    <w:lvl w:ilvl="8" w:tplc="0409001B" w:tentative="1">
+      <w:start w:val="1"/>
+      <w:numFmt w:val="lowerRoman"/>
+      <w:lvlText w:val="%9."/>
+      <w:lvlJc w:val="right"/>
+      <w:pPr>
+        <w:ind w:left="3780" w:hanging="420"/>
+      </w:pPr>
+    </w:lvl>
+  </w:abstractNum>
+  <w:abstractNum w:abstractNumId="2">
+    <w:nsid w:val="632E205E"/>
+    <w:multiLevelType w:val="hybridMultilevel"/>
+    <w:tmpl w:val="F65CB7B0"/>
+    <w:lvl w:ilvl="0" w:tplc="1B5C0B1E">
+      <w:start w:val="1"/>
+      <w:numFmt w:val="lowerLetter"/>
+      <w:lvlText w:val="%1."/>
+      <w:lvlJc w:val="left"/>
+      <w:pPr>
+        <w:ind w:left="675" w:hanging="360"/>
+      </w:pPr>
+      <w:rPr>
+        <w:rFonts w:hint="default"/>
+      </w:rPr>
+    </w:lvl>
+    <w:lvl w:ilvl="1" w:tplc="04090019" w:tentative="1">
+      <w:start w:val="1"/>
+      <w:numFmt w:val="lowerLetter"/>
+      <w:lvlText w:val="%2)"/>
+      <w:lvlJc w:val="left"/>
+      <w:pPr>
+        <w:ind w:left="1155" w:hanging="420"/>
+      </w:pPr>
+    </w:lvl>
+    <w:lvl w:ilvl="2" w:tplc="0409001B" w:tentative="1">
+      <w:start w:val="1"/>
+      <w:numFmt w:val="lowerRoman"/>
+      <w:lvlText w:val="%3."/>
+      <w:lvlJc w:val="right"/>
+      <w:pPr>
+        <w:ind w:left="1575" w:hanging="420"/>
+      </w:pPr>
+    </w:lvl>
+    <w:lvl w:ilvl="3" w:tplc="0409000F" w:tentative="1">
+      <w:start w:val="1"/>
+      <w:numFmt w:val="decimal"/>
+      <w:lvlText w:val="%4."/>
+      <w:lvlJc w:val="left"/>
+      <w:pPr>
+        <w:ind w:left="1995" w:hanging="420"/>
+      </w:pPr>
+    </w:lvl>
+    <w:lvl w:ilvl="4" w:tplc="04090019" w:tentative="1">
+      <w:start w:val="1"/>
+      <w:numFmt w:val="lowerLetter"/>
+      <w:lvlText w:val="%5)"/>
+      <w:lvlJc w:val="left"/>
+      <w:pPr>
+        <w:ind w:left="2415" w:hanging="420"/>
+      </w:pPr>
+    </w:lvl>
+    <w:lvl w:ilvl="5" w:tplc="0409001B" w:tentative="1">
+      <w:start w:val="1"/>
+      <w:numFmt w:val="lowerRoman"/>
+      <w:lvlText w:val="%6."/>
+      <w:lvlJc w:val="right"/>
+      <w:pPr>
+        <w:ind w:left="2835" w:hanging="420"/>
+      </w:pPr>
+    </w:lvl>
+    <w:lvl w:ilvl="6" w:tplc="0409000F" w:tentative="1">
+      <w:start w:val="1"/>
+      <w:numFmt w:val="decimal"/>
+      <w:lvlText w:val="%7."/>
+      <w:lvlJc w:val="left"/>
+      <w:pPr>
+        <w:ind w:left="3255" w:hanging="420"/>
+      </w:pPr>
+    </w:lvl>
+    <w:lvl w:ilvl="7" w:tplc="04090019" w:tentative="1">
+      <w:start w:val="1"/>
+      <w:numFmt w:val="lowerLetter"/>
+      <w:lvlText w:val="%8)"/>
+      <w:lvlJc w:val="left"/>
+      <w:pPr>
+        <w:ind w:left="3675" w:hanging="420"/>
+      </w:pPr>
+    </w:lvl>
+    <w:lvl w:ilvl="8" w:tplc="0409001B" w:tentative="1">
+      <w:start w:val="1"/>
+      <w:numFmt w:val="lowerRoman"/>
+      <w:lvlText w:val="%9."/>
+      <w:lvlJc w:val="right"/>
+      <w:pPr>
+        <w:ind w:left="4095" w:hanging="420"/>
+      </w:pPr>
+    </w:lvl>
+  </w:abstractNum>
+  <w:num w:numId="1">
+    <w:abstractNumId w:val="1"/>
+  </w:num>
+  <w:num w:numId="2">
+    <w:abstractNumId w:val="0"/>
+  </w:num>
+  <w:num w:numId="3">
+    <w:abstractNumId w:val="2"/>
+  </w:num>
+</w:numbering>
 </file>
 
 <file path=word/styles.xml><?xml version="1.0" encoding="utf-8"?>
@@ -270,6 +3504,41 @@
     <w:uiPriority w:val="99"/>
     <w:semiHidden/>
     <w:unhideWhenUsed/>
+  </w:style>
+  <w:style w:type="paragraph" w:styleId="a3">
+    <w:name w:val="Balloon Text"/>
+    <w:basedOn w:val="a"/>
+    <w:link w:val="Char"/>
+    <w:uiPriority w:val="99"/>
+    <w:semiHidden/>
+    <w:unhideWhenUsed/>
+    <w:rsid w:val="00882E79"/>
+    <w:rPr>
+      <w:sz w:val="18"/>
+      <w:szCs w:val="18"/>
+    </w:rPr>
+  </w:style>
+  <w:style w:type="character" w:customStyle="1" w:styleId="Char">
+    <w:name w:val="批注框文本 Char"/>
+    <w:basedOn w:val="a0"/>
+    <w:link w:val="a3"/>
+    <w:uiPriority w:val="99"/>
+    <w:semiHidden/>
+    <w:rsid w:val="00882E79"/>
+    <w:rPr>
+      <w:sz w:val="18"/>
+      <w:szCs w:val="18"/>
+    </w:rPr>
+  </w:style>
+  <w:style w:type="paragraph" w:styleId="a4">
+    <w:name w:val="List Paragraph"/>
+    <w:basedOn w:val="a"/>
+    <w:uiPriority w:val="34"/>
+    <w:qFormat/>
+    <w:rsid w:val="00882E79"/>
+    <w:pPr>
+      <w:ind w:firstLineChars="200" w:firstLine="420"/>
+    </w:pPr>
   </w:style>
 </w:styles>
 </file>
@@ -461,6 +3730,41 @@
     <w:uiPriority w:val="99"/>
     <w:semiHidden/>
     <w:unhideWhenUsed/>
+  </w:style>
+  <w:style w:type="paragraph" w:styleId="a3">
+    <w:name w:val="Balloon Text"/>
+    <w:basedOn w:val="a"/>
+    <w:link w:val="Char"/>
+    <w:uiPriority w:val="99"/>
+    <w:semiHidden/>
+    <w:unhideWhenUsed/>
+    <w:rsid w:val="00882E79"/>
+    <w:rPr>
+      <w:sz w:val="18"/>
+      <w:szCs w:val="18"/>
+    </w:rPr>
+  </w:style>
+  <w:style w:type="character" w:customStyle="1" w:styleId="Char">
+    <w:name w:val="批注框文本 Char"/>
+    <w:basedOn w:val="a0"/>
+    <w:link w:val="a3"/>
+    <w:uiPriority w:val="99"/>
+    <w:semiHidden/>
+    <w:rsid w:val="00882E79"/>
+    <w:rPr>
+      <w:sz w:val="18"/>
+      <w:szCs w:val="18"/>
+    </w:rPr>
+  </w:style>
+  <w:style w:type="paragraph" w:styleId="a4">
+    <w:name w:val="List Paragraph"/>
+    <w:basedOn w:val="a"/>
+    <w:uiPriority w:val="34"/>
+    <w:qFormat/>
+    <w:rsid w:val="00882E79"/>
+    <w:pPr>
+      <w:ind w:firstLineChars="200" w:firstLine="420"/>
+    </w:pPr>
   </w:style>
 </w:styles>
 </file>
